--- a/How to guide/How to guide Script.docx
+++ b/How to guide/How to guide Script.docx
@@ -4,133 +4,3466 @@
   <w:body>
     <w:p>
       <w:pPr>
-        <w:spacing w:before="100" w:beforeAutospacing="1" w:after="100" w:afterAutospacing="1" w:line="240" w:lineRule="auto"/>
-        <w:rPr>
-          <w:rFonts w:ascii="Times New Roman" w:eastAsia="Times New Roman" w:hAnsi="Times New Roman" w:cs="Times New Roman"/>
-          <w:sz w:val="24"/>
-          <w:szCs w:val="24"/>
-          <w:lang w:eastAsia="en-GB"/>
-        </w:rPr>
-      </w:pPr>
-      <w:r>
-        <w:rPr>
-          <w:rFonts w:ascii="Times New Roman" w:eastAsia="Times New Roman" w:hAnsi="Times New Roman" w:cs="Times New Roman"/>
+        <w:spacing w:after="0" w:line="360" w:lineRule="atLeast"/>
+        <w:jc w:val="center"/>
+        <w:rPr>
+          <w:rFonts w:ascii="Rockwell" w:eastAsia="Times New Roman" w:hAnsi="Rockwell" w:cs="Times New Roman"/>
           <w:b/>
           <w:bCs/>
-          <w:sz w:val="24"/>
-          <w:szCs w:val="24"/>
-          <w:lang w:eastAsia="en-GB"/>
-        </w:rPr>
-        <w:t>welcome to my guide on three.js and ammo.js, This guide should give you the fundamentals and hopefully give you the tools to build upon those fundamentals and create some great projects using both these libraries.</w:t>
-      </w:r>
-    </w:p>
-    <w:p>
-      <w:pPr>
-        <w:spacing w:before="100" w:beforeAutospacing="1" w:after="100" w:afterAutospacing="1" w:line="240" w:lineRule="auto"/>
-        <w:outlineLvl w:val="1"/>
-        <w:rPr>
-          <w:rFonts w:ascii="Times New Roman" w:eastAsia="Times New Roman" w:hAnsi="Times New Roman" w:cs="Times New Roman"/>
+          <w:color w:val="222222"/>
+          <w:sz w:val="32"/>
+          <w:szCs w:val="32"/>
+          <w:u w:val="single"/>
+          <w:lang w:eastAsia="en-GB"/>
+        </w:rPr>
+      </w:pPr>
+      <w:r>
+        <w:rPr>
+          <w:rFonts w:ascii="Rockwell" w:eastAsia="Times New Roman" w:hAnsi="Rockwell" w:cs="Times New Roman"/>
           <w:b/>
           <w:bCs/>
-          <w:sz w:val="36"/>
-          <w:szCs w:val="36"/>
-          <w:lang w:eastAsia="en-GB"/>
-        </w:rPr>
-      </w:pPr>
-      <w:r>
-        <w:rPr>
-          <w:rFonts w:ascii="Times New Roman" w:eastAsia="Times New Roman" w:hAnsi="Times New Roman" w:cs="Times New Roman"/>
+          <w:color w:val="222222"/>
+          <w:sz w:val="32"/>
+          <w:szCs w:val="32"/>
+          <w:u w:val="single"/>
+          <w:lang w:eastAsia="en-GB"/>
+        </w:rPr>
+        <w:t>Getting started with three.js and ammo.js</w:t>
+      </w:r>
+    </w:p>
+    <w:p>
+      <w:pPr>
+        <w:spacing w:after="0" w:line="360" w:lineRule="atLeast"/>
+        <w:rPr>
+          <w:rFonts w:ascii="Rockwell" w:eastAsia="Times New Roman" w:hAnsi="Rockwell" w:cs="Times New Roman"/>
           <w:b/>
           <w:bCs/>
-          <w:sz w:val="36"/>
-          <w:szCs w:val="36"/>
-          <w:lang w:eastAsia="en-GB"/>
-        </w:rPr>
-        <w:t>What is three.js?</w:t>
-      </w:r>
-    </w:p>
-    <w:p>
-      <w:pPr>
-        <w:spacing w:before="100" w:beforeAutospacing="1" w:after="100" w:afterAutospacing="1" w:line="240" w:lineRule="auto"/>
-        <w:rPr>
-          <w:rFonts w:ascii="Times New Roman" w:eastAsia="Times New Roman" w:hAnsi="Times New Roman" w:cs="Times New Roman"/>
-          <w:sz w:val="24"/>
-          <w:szCs w:val="24"/>
-          <w:lang w:eastAsia="en-GB"/>
-        </w:rPr>
-      </w:pPr>
-      <w:r>
-        <w:rPr>
-          <w:rFonts w:ascii="Times New Roman" w:eastAsia="Times New Roman" w:hAnsi="Times New Roman" w:cs="Times New Roman"/>
+          <w:color w:val="222222"/>
+          <w:sz w:val="28"/>
+          <w:szCs w:val="28"/>
+          <w:u w:val="single"/>
+          <w:lang w:eastAsia="en-GB"/>
+        </w:rPr>
+      </w:pPr>
+      <w:r>
+        <w:rPr>
+          <w:rFonts w:ascii="Rockwell" w:eastAsia="Times New Roman" w:hAnsi="Rockwell" w:cs="Times New Roman"/>
           <w:b/>
           <w:bCs/>
-          <w:sz w:val="24"/>
-          <w:szCs w:val="24"/>
-          <w:lang w:eastAsia="en-GB"/>
-        </w:rPr>
-        <w:t xml:space="preserve">Three.js is a JavaScript library that allows for a programming interface to create and display animated 3d graphics in a web browser. You can See some examples of this library at work at this link </w:t>
+          <w:color w:val="222222"/>
+          <w:sz w:val="28"/>
+          <w:szCs w:val="28"/>
+          <w:u w:val="single"/>
+          <w:lang w:eastAsia="en-GB"/>
+        </w:rPr>
+        <w:t>Introduction</w:t>
+      </w:r>
+    </w:p>
+    <w:p>
+      <w:pPr>
+        <w:spacing w:after="0" w:line="360" w:lineRule="atLeast"/>
+        <w:rPr>
+          <w:rFonts w:ascii="Rockwell" w:eastAsia="Times New Roman" w:hAnsi="Rockwell" w:cs="Times New Roman"/>
+          <w:color w:val="222222"/>
+          <w:sz w:val="28"/>
+          <w:szCs w:val="28"/>
+          <w:lang w:eastAsia="en-GB"/>
+        </w:rPr>
+      </w:pPr>
+      <w:r>
+        <w:rPr>
+          <w:rFonts w:ascii="Rockwell" w:eastAsia="Times New Roman" w:hAnsi="Rockwell" w:cs="Times New Roman"/>
+          <w:color w:val="222222"/>
+          <w:sz w:val="28"/>
+          <w:szCs w:val="28"/>
+          <w:lang w:eastAsia="en-GB"/>
+        </w:rPr>
+        <w:t>Welcome to my guide on ammo.js and three.js this guides aims to give you the knowledge on the fundamentals of using these libraries and act as a lego kit of sorts for building your own personal projects</w:t>
+      </w:r>
+    </w:p>
+    <w:p>
+      <w:pPr>
+        <w:spacing w:after="0" w:line="360" w:lineRule="atLeast"/>
+        <w:rPr>
+          <w:rFonts w:ascii="Rockwell" w:eastAsia="Times New Roman" w:hAnsi="Rockwell" w:cs="Times New Roman"/>
+          <w:color w:val="222222"/>
+          <w:sz w:val="28"/>
+          <w:szCs w:val="28"/>
+          <w:lang w:eastAsia="en-GB"/>
+        </w:rPr>
+      </w:pPr>
+    </w:p>
+    <w:p>
+      <w:pPr>
+        <w:spacing w:after="0" w:line="240" w:lineRule="auto"/>
+        <w:outlineLvl w:val="1"/>
+        <w:rPr>
+          <w:rFonts w:ascii="Rockwell" w:eastAsia="Times New Roman" w:hAnsi="Rockwell" w:cs="Times New Roman"/>
+          <w:b/>
+          <w:bCs/>
+          <w:color w:val="555555"/>
+          <w:sz w:val="28"/>
+          <w:szCs w:val="28"/>
+          <w:u w:val="single"/>
+          <w:lang w:eastAsia="en-GB"/>
+        </w:rPr>
+      </w:pPr>
+      <w:r>
+        <w:rPr>
+          <w:rFonts w:ascii="Rockwell" w:eastAsia="Times New Roman" w:hAnsi="Rockwell" w:cs="Times New Roman"/>
+          <w:b/>
+          <w:bCs/>
+          <w:color w:val="555555"/>
+          <w:sz w:val="28"/>
+          <w:szCs w:val="28"/>
+          <w:u w:val="single"/>
+          <w:lang w:eastAsia="en-GB"/>
+        </w:rPr>
+        <w:t>What is three.js and ammo.js</w:t>
+      </w:r>
+    </w:p>
+    <w:p>
+      <w:pPr>
+        <w:spacing w:after="0" w:line="240" w:lineRule="auto"/>
+        <w:outlineLvl w:val="1"/>
+        <w:rPr>
+          <w:rFonts w:ascii="Rockwell" w:eastAsia="Times New Roman" w:hAnsi="Rockwell" w:cs="Times New Roman"/>
+          <w:color w:val="555555"/>
+          <w:sz w:val="28"/>
+          <w:szCs w:val="28"/>
+          <w:lang w:eastAsia="en-GB"/>
+        </w:rPr>
+      </w:pPr>
+      <w:r>
+        <w:rPr>
+          <w:rFonts w:ascii="Rockwell" w:eastAsia="Times New Roman" w:hAnsi="Rockwell" w:cs="Times New Roman"/>
+          <w:color w:val="555555"/>
+          <w:sz w:val="28"/>
+          <w:szCs w:val="28"/>
+          <w:lang w:eastAsia="en-GB"/>
+        </w:rPr>
+        <w:t xml:space="preserve">Ammo and three.js are both JavaScript libraries, three.js is a graphics engine which allows you to create and display animated 2d graphics in a web browser using webGL, this is a great library with many user and great projects supporting it so it is not hard to learn these resources include the three.js website </w:t>
       </w:r>
       <w:hyperlink r:id="rId4" w:history="1">
         <w:r>
           <w:rPr>
-            <w:rFonts w:ascii="Times New Roman" w:eastAsia="Times New Roman" w:hAnsi="Times New Roman" w:cs="Times New Roman"/>
-            <w:b/>
-            <w:bCs/>
-            <w:color w:val="0000FF"/>
-            <w:sz w:val="24"/>
-            <w:szCs w:val="24"/>
-            <w:u w:val="single"/>
-            <w:lang w:eastAsia="en-GB"/>
+            <w:rStyle w:val="Hyperlink"/>
+            <w:rFonts w:ascii="Rockwell" w:hAnsi="Rockwell"/>
+            <w:sz w:val="28"/>
+            <w:szCs w:val="28"/>
           </w:rPr>
-          <w:t>three.js</w:t>
+          <w:t>https://threejs.org/</w:t>
         </w:r>
       </w:hyperlink>
-    </w:p>
-    <w:p>
-      <w:pPr>
-        <w:spacing w:before="100" w:beforeAutospacing="1" w:after="100" w:afterAutospacing="1" w:line="240" w:lineRule="auto"/>
+      <w:r>
+        <w:rPr>
+          <w:rFonts w:ascii="Rockwell" w:eastAsia="Times New Roman" w:hAnsi="Rockwell" w:cs="Times New Roman"/>
+          <w:color w:val="555555"/>
+          <w:sz w:val="28"/>
+          <w:szCs w:val="28"/>
+          <w:lang w:eastAsia="en-GB"/>
+        </w:rPr>
+        <w:t xml:space="preserve"> which contains several examples of what can be done with he library and has documentation explaining all the code and what it does. Ammo.js is a physics engine which allows you to create a physics world which can be used in conjunction to a graphics engine to create graphical physics simulations. This library is a port of the popular c and c++ bulett physics engine therefore it is a niche library with very few guide and project using it, that is why this guide exists, I am to show you how to use this engine.</w:t>
+      </w:r>
+    </w:p>
+    <w:p>
+      <w:pPr>
+        <w:spacing w:after="0" w:line="240" w:lineRule="auto"/>
         <w:outlineLvl w:val="1"/>
         <w:rPr>
-          <w:rFonts w:ascii="Times New Roman" w:eastAsia="Times New Roman" w:hAnsi="Times New Roman" w:cs="Times New Roman"/>
+          <w:rFonts w:ascii="Rockwell" w:eastAsia="Times New Roman" w:hAnsi="Rockwell" w:cs="Times New Roman"/>
+          <w:color w:val="555555"/>
+          <w:sz w:val="28"/>
+          <w:szCs w:val="28"/>
+          <w:lang w:eastAsia="en-GB"/>
+        </w:rPr>
+      </w:pPr>
+    </w:p>
+    <w:p>
+      <w:pPr>
+        <w:spacing w:after="0" w:line="240" w:lineRule="auto"/>
+        <w:outlineLvl w:val="1"/>
+        <w:rPr>
+          <w:rFonts w:ascii="Rockwell" w:eastAsia="Times New Roman" w:hAnsi="Rockwell" w:cs="Times New Roman"/>
           <w:b/>
           <w:bCs/>
-          <w:sz w:val="36"/>
-          <w:szCs w:val="36"/>
-          <w:lang w:eastAsia="en-GB"/>
-        </w:rPr>
-      </w:pPr>
-      <w:r>
-        <w:rPr>
-          <w:rFonts w:ascii="Times New Roman" w:eastAsia="Times New Roman" w:hAnsi="Times New Roman" w:cs="Times New Roman"/>
+          <w:color w:val="222222"/>
+          <w:sz w:val="28"/>
+          <w:szCs w:val="28"/>
+          <w:lang w:eastAsia="en-GB"/>
+        </w:rPr>
+      </w:pPr>
+    </w:p>
+    <w:p>
+      <w:pPr>
+        <w:rPr>
+          <w:rFonts w:ascii="Rockwell" w:hAnsi="Rockwell"/>
           <w:b/>
           <w:bCs/>
-          <w:sz w:val="36"/>
-          <w:szCs w:val="36"/>
-          <w:lang w:eastAsia="en-GB"/>
-        </w:rPr>
-        <w:t>What is ammo.js?</w:t>
-      </w:r>
-    </w:p>
-    <w:p>
-      <w:pPr>
-        <w:spacing w:before="100" w:beforeAutospacing="1" w:after="100" w:afterAutospacing="1" w:line="240" w:lineRule="auto"/>
-        <w:rPr>
-          <w:rFonts w:ascii="Times New Roman" w:eastAsia="Times New Roman" w:hAnsi="Times New Roman" w:cs="Times New Roman"/>
+          <w:sz w:val="28"/>
+          <w:szCs w:val="28"/>
+          <w:u w:val="single"/>
+        </w:rPr>
+      </w:pPr>
+      <w:r>
+        <w:rPr>
+          <w:rFonts w:ascii="Rockwell" w:hAnsi="Rockwell"/>
+          <w:b/>
+          <w:bCs/>
+          <w:sz w:val="28"/>
+          <w:szCs w:val="28"/>
+          <w:u w:val="single"/>
+        </w:rPr>
+        <w:t xml:space="preserve">There are 4 main part of ammo.js concepts that you should be aware of to get use of this engine these are: </w:t>
+      </w:r>
+    </w:p>
+    <w:p>
+      <w:pPr>
+        <w:rPr>
+          <w:rFonts w:ascii="Rockwell" w:hAnsi="Rockwell"/>
+          <w:sz w:val="28"/>
+          <w:szCs w:val="28"/>
+        </w:rPr>
+      </w:pPr>
+      <w:r>
+        <w:rPr>
+          <w:rFonts w:ascii="Rockwell" w:hAnsi="Rockwell"/>
+          <w:sz w:val="28"/>
+          <w:szCs w:val="28"/>
+        </w:rPr>
+        <w:t>-</w:t>
+      </w:r>
+      <w:r>
+        <w:rPr>
+          <w:rFonts w:ascii="Rockwell" w:hAnsi="Rockwell"/>
+          <w:sz w:val="28"/>
+          <w:szCs w:val="28"/>
+        </w:rPr>
+        <w:tab/>
+        <w:t>Rigid bodies</w:t>
+      </w:r>
+    </w:p>
+    <w:p>
+      <w:pPr>
+        <w:rPr>
+          <w:rFonts w:ascii="Rockwell" w:hAnsi="Rockwell"/>
+          <w:sz w:val="28"/>
+          <w:szCs w:val="28"/>
+        </w:rPr>
+      </w:pPr>
+      <w:r>
+        <w:rPr>
+          <w:rFonts w:ascii="Rockwell" w:hAnsi="Rockwell"/>
+          <w:sz w:val="28"/>
+          <w:szCs w:val="28"/>
+        </w:rPr>
+        <w:t>-</w:t>
+      </w:r>
+      <w:r>
+        <w:rPr>
+          <w:rFonts w:ascii="Rockwell" w:hAnsi="Rockwell"/>
+          <w:sz w:val="28"/>
+          <w:szCs w:val="28"/>
+        </w:rPr>
+        <w:tab/>
+        <w:t>Soft bodies</w:t>
+      </w:r>
+    </w:p>
+    <w:p>
+      <w:pPr>
+        <w:rPr>
+          <w:rFonts w:ascii="Rockwell" w:hAnsi="Rockwell"/>
+          <w:sz w:val="28"/>
+          <w:szCs w:val="28"/>
+        </w:rPr>
+      </w:pPr>
+      <w:r>
+        <w:rPr>
+          <w:rFonts w:ascii="Rockwell" w:hAnsi="Rockwell"/>
+          <w:sz w:val="28"/>
+          <w:szCs w:val="28"/>
+        </w:rPr>
+        <w:t>-</w:t>
+      </w:r>
+      <w:r>
+        <w:rPr>
+          <w:rFonts w:ascii="Rockwell" w:hAnsi="Rockwell"/>
+          <w:sz w:val="28"/>
+          <w:szCs w:val="28"/>
+        </w:rPr>
+        <w:tab/>
+        <w:t>Collision detection and filtering</w:t>
+      </w:r>
+    </w:p>
+    <w:p>
+      <w:pPr>
+        <w:rPr>
+          <w:rFonts w:ascii="Rockwell" w:hAnsi="Rockwell"/>
+          <w:sz w:val="28"/>
+          <w:szCs w:val="28"/>
+        </w:rPr>
+      </w:pPr>
+      <w:r>
+        <w:rPr>
+          <w:rFonts w:ascii="Rockwell" w:hAnsi="Rockwell"/>
+          <w:sz w:val="28"/>
+          <w:szCs w:val="28"/>
+        </w:rPr>
+        <w:t>-</w:t>
+      </w:r>
+      <w:r>
+        <w:rPr>
+          <w:rFonts w:ascii="Rockwell" w:hAnsi="Rockwell"/>
+          <w:sz w:val="28"/>
+          <w:szCs w:val="28"/>
+        </w:rPr>
+        <w:tab/>
+        <w:t>Constraints</w:t>
+      </w:r>
+    </w:p>
+    <w:p>
+      <w:pPr>
+        <w:rPr>
+          <w:rFonts w:ascii="Rockwell" w:hAnsi="Rockwell"/>
+          <w:b/>
+          <w:bCs/>
+          <w:sz w:val="28"/>
+          <w:szCs w:val="28"/>
+          <w:u w:val="single"/>
+        </w:rPr>
+      </w:pPr>
+      <w:r>
+        <w:rPr>
+          <w:rFonts w:ascii="Rockwell" w:hAnsi="Rockwell"/>
+          <w:b/>
+          <w:bCs/>
+          <w:sz w:val="28"/>
+          <w:szCs w:val="28"/>
+          <w:u w:val="single"/>
+        </w:rPr>
+        <w:t>Rigid bodies</w:t>
+      </w:r>
+    </w:p>
+    <w:p>
+      <w:pPr>
+        <w:rPr>
+          <w:rFonts w:ascii="Rockwell" w:hAnsi="Rockwell"/>
+          <w:sz w:val="28"/>
+          <w:szCs w:val="28"/>
+        </w:rPr>
+      </w:pPr>
+      <w:r>
+        <w:rPr>
+          <w:rFonts w:ascii="Rockwell" w:hAnsi="Rockwell"/>
+          <w:sz w:val="28"/>
+          <w:szCs w:val="28"/>
+        </w:rPr>
+        <w:t>Bodies in ammo.js are called collision objects or more commonly rigid bodies. Rigid bodies are the objects in the simulation which move, collide, and have mass and can have impulses applied to it.</w:t>
+      </w:r>
+    </w:p>
+    <w:p>
+      <w:pPr>
+        <w:rPr>
+          <w:rFonts w:ascii="Rockwell" w:hAnsi="Rockwell"/>
+          <w:sz w:val="28"/>
+          <w:szCs w:val="28"/>
+        </w:rPr>
+      </w:pPr>
+      <w:r>
+        <w:rPr>
+          <w:rFonts w:ascii="Rockwell" w:hAnsi="Rockwell"/>
+          <w:sz w:val="28"/>
+          <w:szCs w:val="28"/>
+        </w:rPr>
+        <w:t>There are three types of rigid bodies and many body shapes can be implemented in ammo.js. The three types of ammo.js bodies are:</w:t>
+      </w:r>
+    </w:p>
+    <w:p>
+      <w:pPr>
+        <w:ind w:left="720" w:hanging="720"/>
+        <w:rPr>
+          <w:rFonts w:ascii="Rockwell" w:hAnsi="Rockwell"/>
+          <w:sz w:val="28"/>
+          <w:szCs w:val="28"/>
+        </w:rPr>
+      </w:pPr>
+      <w:r>
+        <w:rPr>
+          <w:rFonts w:ascii="Rockwell" w:hAnsi="Rockwell"/>
+          <w:sz w:val="28"/>
+          <w:szCs w:val="28"/>
+        </w:rPr>
+        <w:t>-</w:t>
+      </w:r>
+      <w:r>
+        <w:rPr>
+          <w:rFonts w:ascii="Rockwell" w:hAnsi="Rockwell"/>
+          <w:sz w:val="28"/>
+          <w:szCs w:val="28"/>
+        </w:rPr>
+        <w:tab/>
+        <w:t>Static Rigid bodies – These bodies have a fixed position throughout the physics simulation and cannot be moved when defining these bodies they have a mass of 0 applied to them.</w:t>
+      </w:r>
+    </w:p>
+    <w:p>
+      <w:pPr>
+        <w:ind w:left="720" w:hanging="720"/>
+        <w:rPr>
+          <w:rFonts w:ascii="Rockwell" w:hAnsi="Rockwell"/>
+          <w:sz w:val="28"/>
+          <w:szCs w:val="28"/>
+        </w:rPr>
+      </w:pPr>
+      <w:r>
+        <w:rPr>
+          <w:rFonts w:ascii="Rockwell" w:hAnsi="Rockwell"/>
+          <w:sz w:val="28"/>
+          <w:szCs w:val="28"/>
+        </w:rPr>
+        <w:lastRenderedPageBreak/>
+        <w:t>-</w:t>
+      </w:r>
+      <w:r>
+        <w:rPr>
+          <w:rFonts w:ascii="Rockwell" w:hAnsi="Rockwell"/>
+          <w:sz w:val="28"/>
+          <w:szCs w:val="28"/>
+        </w:rPr>
+        <w:tab/>
+        <w:t>Kinematic Rigid bodies – These bodies are not affected by the physics of the Ammo.js world but are can be animated during the physics simulation, These bodies are similar to the static rigid bodies in that they are have a mass of 0, but unlike the static rigid bodies we add the bodies to the rigid bodies array we typically define globally at the start of our program script to allow the positions of it and its three.js counterpart to be changed in the worlds as it is animated.</w:t>
+      </w:r>
+    </w:p>
+    <w:p>
+      <w:pPr>
+        <w:ind w:left="720" w:hanging="720"/>
+        <w:rPr>
+          <w:rFonts w:ascii="Rockwell" w:hAnsi="Rockwell"/>
+          <w:sz w:val="28"/>
+          <w:szCs w:val="28"/>
+        </w:rPr>
+      </w:pPr>
+      <w:r>
+        <w:rPr>
+          <w:rFonts w:ascii="Rockwell" w:hAnsi="Rockwell"/>
+          <w:sz w:val="28"/>
+          <w:szCs w:val="28"/>
+        </w:rPr>
+        <w:t>-</w:t>
+      </w:r>
+      <w:r>
+        <w:rPr>
+          <w:rFonts w:ascii="Rockwell" w:hAnsi="Rockwell"/>
+          <w:sz w:val="28"/>
+          <w:szCs w:val="28"/>
+        </w:rPr>
+        <w:tab/>
+        <w:t>Dynamic rigid bodies – These are the most intensive rigid body type in ammo.js, these bodies are fully affected by the physics of the world.</w:t>
+      </w:r>
+    </w:p>
+    <w:p>
+      <w:pPr>
+        <w:rPr>
+          <w:rFonts w:ascii="Rockwell" w:hAnsi="Rockwell"/>
+          <w:b/>
+          <w:bCs/>
+          <w:sz w:val="28"/>
+          <w:szCs w:val="28"/>
+          <w:u w:val="single"/>
+        </w:rPr>
+      </w:pPr>
+      <w:r>
+        <w:rPr>
+          <w:rFonts w:ascii="Rockwell" w:hAnsi="Rockwell"/>
+          <w:b/>
+          <w:bCs/>
+          <w:sz w:val="28"/>
+          <w:szCs w:val="28"/>
+          <w:u w:val="single"/>
+        </w:rPr>
+        <w:t>Soft bodies</w:t>
+      </w:r>
+    </w:p>
+    <w:p>
+      <w:pPr>
+        <w:rPr>
+          <w:rFonts w:ascii="Rockwell" w:hAnsi="Rockwell"/>
+          <w:sz w:val="28"/>
+          <w:szCs w:val="28"/>
+        </w:rPr>
+      </w:pPr>
+      <w:r>
+        <w:rPr>
+          <w:rFonts w:ascii="Rockwell" w:hAnsi="Rockwell"/>
+          <w:sz w:val="28"/>
+          <w:szCs w:val="28"/>
+        </w:rPr>
+        <w:t>Soft bodies are defined as bodies in computer graphics that visually and realistically represent the motion and properties of deformable objects while being able to some extent retain its shape, these bodies can represent real life objects balloons or cloths.</w:t>
+      </w:r>
+    </w:p>
+    <w:p>
+      <w:pPr>
+        <w:rPr>
+          <w:rFonts w:ascii="Rockwell" w:hAnsi="Rockwell"/>
+          <w:b/>
+          <w:bCs/>
+          <w:sz w:val="28"/>
+          <w:szCs w:val="28"/>
+          <w:u w:val="single"/>
+        </w:rPr>
+      </w:pPr>
+      <w:r>
+        <w:rPr>
+          <w:rFonts w:ascii="Rockwell" w:hAnsi="Rockwell"/>
+          <w:b/>
+          <w:bCs/>
+          <w:sz w:val="28"/>
+          <w:szCs w:val="28"/>
+          <w:u w:val="single"/>
+        </w:rPr>
+        <w:t>Constraints</w:t>
+      </w:r>
+    </w:p>
+    <w:p>
+      <w:pPr>
+        <w:rPr>
+          <w:rFonts w:ascii="Rockwell" w:hAnsi="Rockwell"/>
+          <w:sz w:val="28"/>
+          <w:szCs w:val="28"/>
+        </w:rPr>
+      </w:pPr>
+      <w:r>
+        <w:rPr>
+          <w:rFonts w:ascii="Rockwell" w:hAnsi="Rockwell"/>
+          <w:sz w:val="28"/>
+          <w:szCs w:val="28"/>
+        </w:rPr>
+        <w:t>Constraints can be thought of as joints that would be used real life to connect multiple objects together. There are multiple types of constraints in ammo.js to carry out different functions:</w:t>
+      </w:r>
+    </w:p>
+    <w:p>
+      <w:pPr>
+        <w:rPr>
+          <w:rFonts w:ascii="Rockwell" w:hAnsi="Rockwell"/>
+          <w:sz w:val="28"/>
+          <w:szCs w:val="28"/>
+          <w:u w:val="single"/>
+        </w:rPr>
+      </w:pPr>
+      <w:r>
+        <w:rPr>
+          <w:rFonts w:ascii="Rockwell" w:hAnsi="Rockwell"/>
+          <w:sz w:val="28"/>
+          <w:szCs w:val="28"/>
+          <w:u w:val="single"/>
+        </w:rPr>
+        <w:t>Point – to – point constraints.</w:t>
+      </w:r>
+    </w:p>
+    <w:p>
+      <w:pPr>
+        <w:rPr>
+          <w:rFonts w:ascii="Rockwell" w:hAnsi="Rockwell"/>
+          <w:sz w:val="28"/>
+          <w:szCs w:val="28"/>
+        </w:rPr>
+      </w:pPr>
+      <w:r>
+        <w:rPr>
+          <w:rFonts w:ascii="Rockwell" w:hAnsi="Rockwell"/>
+          <w:sz w:val="28"/>
+          <w:szCs w:val="28"/>
+        </w:rPr>
+        <w:t>Point to point constraints limit the translation of two pivot points of rigid bodies to match the world space. Using this constraint, you can create a chain of rigid bodies. This constraint can be useful for creating something like a robotic arm or in the case of my structures project a plank of wood using several rigid bodies in column and rows.</w:t>
+      </w:r>
+    </w:p>
+    <w:p>
+      <w:pPr>
+        <w:rPr>
+          <w:rFonts w:ascii="Rockwell" w:hAnsi="Rockwell"/>
+          <w:sz w:val="28"/>
+          <w:szCs w:val="28"/>
+          <w:u w:val="single"/>
+        </w:rPr>
+      </w:pPr>
+      <w:r>
+        <w:rPr>
+          <w:rFonts w:ascii="Rockwell" w:hAnsi="Rockwell"/>
+          <w:sz w:val="28"/>
+          <w:szCs w:val="28"/>
+          <w:u w:val="single"/>
+        </w:rPr>
+        <w:t>Hinge constraints</w:t>
+      </w:r>
+    </w:p>
+    <w:p>
+      <w:pPr>
+        <w:rPr>
+          <w:rFonts w:ascii="Rockwell" w:hAnsi="Rockwell"/>
+          <w:sz w:val="28"/>
+          <w:szCs w:val="28"/>
+        </w:rPr>
+      </w:pPr>
+      <w:r>
+        <w:rPr>
+          <w:rFonts w:ascii="Rockwell" w:hAnsi="Rockwell"/>
+          <w:sz w:val="28"/>
+          <w:szCs w:val="28"/>
+        </w:rPr>
+        <w:t>Hinge constraints are joints which restrict rotation around the pivot of two bodies to only one axis, therefore this axis could be useful for creating something like a door. Or even flaps on an airplane model as this constraint also allows the user to specify the limits and motor of the hinge.</w:t>
+      </w:r>
+    </w:p>
+    <w:p>
+      <w:pPr>
+        <w:rPr>
+          <w:rFonts w:ascii="Rockwell" w:hAnsi="Rockwell"/>
+          <w:sz w:val="28"/>
+          <w:szCs w:val="28"/>
+          <w:u w:val="single"/>
+        </w:rPr>
+      </w:pPr>
+      <w:r>
+        <w:rPr>
+          <w:rFonts w:ascii="Rockwell" w:hAnsi="Rockwell"/>
+          <w:sz w:val="28"/>
+          <w:szCs w:val="28"/>
+          <w:u w:val="single"/>
+        </w:rPr>
+        <w:t>Slider constraint</w:t>
+      </w:r>
+    </w:p>
+    <w:p>
+      <w:pPr>
+        <w:rPr>
+          <w:rFonts w:ascii="Rockwell" w:hAnsi="Rockwell"/>
+          <w:sz w:val="28"/>
+          <w:szCs w:val="28"/>
+        </w:rPr>
+      </w:pPr>
+      <w:r>
+        <w:rPr>
+          <w:rFonts w:ascii="Rockwell" w:hAnsi="Rockwell"/>
+          <w:sz w:val="28"/>
+          <w:szCs w:val="28"/>
+        </w:rPr>
+        <w:lastRenderedPageBreak/>
+        <w:t>The slider constraint allows a body to rotate around one axis and translate along that axis. This constraint would be useful for creating something like a piston.</w:t>
+      </w:r>
+    </w:p>
+    <w:p>
+      <w:pPr>
+        <w:rPr>
+          <w:rFonts w:ascii="Rockwell" w:hAnsi="Rockwell"/>
+          <w:sz w:val="28"/>
+          <w:szCs w:val="28"/>
+          <w:u w:val="single"/>
+        </w:rPr>
+      </w:pPr>
+      <w:r>
+        <w:rPr>
+          <w:rFonts w:ascii="Rockwell" w:hAnsi="Rockwell"/>
+          <w:sz w:val="28"/>
+          <w:szCs w:val="28"/>
+          <w:u w:val="single"/>
+        </w:rPr>
+        <w:t>Cone twist constraints</w:t>
+      </w:r>
+    </w:p>
+    <w:p>
+      <w:pPr>
+        <w:rPr>
+          <w:rFonts w:ascii="Rockwell" w:hAnsi="Rockwell"/>
+          <w:sz w:val="28"/>
+          <w:szCs w:val="28"/>
+        </w:rPr>
+      </w:pPr>
+      <w:r>
+        <w:rPr>
+          <w:rFonts w:ascii="Rockwell" w:hAnsi="Rockwell"/>
+          <w:sz w:val="28"/>
+          <w:szCs w:val="28"/>
+        </w:rPr>
+        <w:t>This cone constraint is a special version of the point-to-point constraint that adds cone and twist axis limits. The axis for this constraint serves as a twist axis. This constraint is useful for creating something like a ragdoll.</w:t>
+      </w:r>
+    </w:p>
+    <w:p>
+      <w:pPr>
+        <w:rPr>
+          <w:rFonts w:ascii="Rockwell" w:hAnsi="Rockwell"/>
+          <w:b/>
+          <w:bCs/>
+          <w:sz w:val="28"/>
+          <w:szCs w:val="28"/>
+          <w:u w:val="single"/>
+        </w:rPr>
+      </w:pPr>
+      <w:r>
+        <w:rPr>
+          <w:rFonts w:ascii="Rockwell" w:hAnsi="Rockwell"/>
+          <w:b/>
+          <w:bCs/>
+          <w:sz w:val="28"/>
+          <w:szCs w:val="28"/>
+          <w:u w:val="single"/>
+        </w:rPr>
+        <w:t>Collision detection</w:t>
+      </w:r>
+    </w:p>
+    <w:p>
+      <w:pPr>
+        <w:rPr>
+          <w:rFonts w:ascii="Rockwell" w:hAnsi="Rockwell"/>
+          <w:sz w:val="28"/>
+          <w:szCs w:val="28"/>
+        </w:rPr>
+      </w:pPr>
+      <w:r>
+        <w:rPr>
+          <w:rFonts w:ascii="Rockwell" w:hAnsi="Rockwell"/>
+          <w:sz w:val="28"/>
+          <w:szCs w:val="28"/>
+        </w:rPr>
+        <w:t>Collision detection in ammo.js is a concept that allows for the collision and interaction between objects, There are four main concepts that aid with collision detection which allow you to show how objects interact in a world.</w:t>
+      </w:r>
+    </w:p>
+    <w:p>
+      <w:pPr>
+        <w:rPr>
+          <w:rFonts w:ascii="Rockwell" w:hAnsi="Rockwell"/>
+          <w:sz w:val="28"/>
+          <w:szCs w:val="28"/>
+        </w:rPr>
+      </w:pPr>
+      <w:r>
+        <w:rPr>
+          <w:rFonts w:ascii="Rockwell" w:hAnsi="Rockwell"/>
+          <w:sz w:val="28"/>
+          <w:szCs w:val="28"/>
+        </w:rPr>
+        <w:t>-</w:t>
+      </w:r>
+      <w:r>
+        <w:rPr>
+          <w:rFonts w:ascii="Rockwell" w:hAnsi="Rockwell"/>
+          <w:sz w:val="28"/>
+          <w:szCs w:val="28"/>
+        </w:rPr>
+        <w:tab/>
+        <w:t>Contact Manifold check</w:t>
+      </w:r>
+    </w:p>
+    <w:p>
+      <w:pPr>
+        <w:rPr>
+          <w:rFonts w:ascii="Rockwell" w:hAnsi="Rockwell"/>
+          <w:sz w:val="28"/>
+          <w:szCs w:val="28"/>
+        </w:rPr>
+      </w:pPr>
+      <w:r>
+        <w:rPr>
+          <w:rFonts w:ascii="Rockwell" w:hAnsi="Rockwell"/>
+          <w:sz w:val="28"/>
+          <w:szCs w:val="28"/>
+        </w:rPr>
+        <w:t>-</w:t>
+      </w:r>
+      <w:r>
+        <w:rPr>
+          <w:rFonts w:ascii="Rockwell" w:hAnsi="Rockwell"/>
+          <w:sz w:val="28"/>
+          <w:szCs w:val="28"/>
+        </w:rPr>
+        <w:tab/>
+        <w:t>Contact test</w:t>
+      </w:r>
+    </w:p>
+    <w:p>
+      <w:pPr>
+        <w:rPr>
+          <w:rFonts w:ascii="Rockwell" w:hAnsi="Rockwell"/>
+          <w:sz w:val="28"/>
+          <w:szCs w:val="28"/>
+        </w:rPr>
+      </w:pPr>
+      <w:r>
+        <w:rPr>
+          <w:rFonts w:ascii="Rockwell" w:hAnsi="Rockwell"/>
+          <w:sz w:val="28"/>
+          <w:szCs w:val="28"/>
+        </w:rPr>
+        <w:t>-</w:t>
+      </w:r>
+      <w:r>
+        <w:rPr>
+          <w:rFonts w:ascii="Rockwell" w:hAnsi="Rockwell"/>
+          <w:sz w:val="28"/>
+          <w:szCs w:val="28"/>
+        </w:rPr>
+        <w:tab/>
+        <w:t>Contact pair test</w:t>
+      </w:r>
+    </w:p>
+    <w:p>
+      <w:pPr>
+        <w:rPr>
+          <w:rFonts w:ascii="Rockwell" w:hAnsi="Rockwell"/>
+          <w:sz w:val="28"/>
+          <w:szCs w:val="28"/>
+        </w:rPr>
+      </w:pPr>
+      <w:r>
+        <w:rPr>
+          <w:rFonts w:ascii="Rockwell" w:hAnsi="Rockwell"/>
+          <w:sz w:val="28"/>
+          <w:szCs w:val="28"/>
+        </w:rPr>
+        <w:t>-</w:t>
+      </w:r>
+      <w:r>
+        <w:rPr>
+          <w:rFonts w:ascii="Rockwell" w:hAnsi="Rockwell"/>
+          <w:sz w:val="28"/>
+          <w:szCs w:val="28"/>
+        </w:rPr>
+        <w:tab/>
+        <w:t>Ghost objects</w:t>
+      </w:r>
+    </w:p>
+    <w:p>
+      <w:pPr>
+        <w:rPr>
+          <w:rFonts w:ascii="Rockwell" w:hAnsi="Rockwell"/>
+          <w:sz w:val="28"/>
+          <w:szCs w:val="28"/>
+        </w:rPr>
+      </w:pPr>
+    </w:p>
+    <w:p>
+      <w:pPr>
+        <w:rPr>
+          <w:rFonts w:ascii="Rockwell" w:hAnsi="Rockwell"/>
+          <w:sz w:val="28"/>
+          <w:szCs w:val="28"/>
+        </w:rPr>
+      </w:pPr>
+      <w:r>
+        <w:rPr>
+          <w:rFonts w:ascii="Rockwell" w:hAnsi="Rockwell"/>
+          <w:sz w:val="28"/>
+          <w:szCs w:val="28"/>
+        </w:rPr>
+        <w:t xml:space="preserve">To understand each of these I suggest you check out this tutorial: </w:t>
+      </w:r>
+      <w:hyperlink r:id="rId5" w:history="1">
+        <w:r>
+          <w:rPr>
+            <w:rStyle w:val="Hyperlink"/>
+            <w:rFonts w:ascii="Rockwell" w:hAnsi="Rockwell"/>
+            <w:sz w:val="28"/>
+            <w:szCs w:val="28"/>
+          </w:rPr>
+          <w:t>https://medium.com/@bluemagnificent/collision-detection-in-javascript-3d-physics-using-ammo-js-and-three-js-31a5569291ef</w:t>
+        </w:r>
+      </w:hyperlink>
+      <w:r>
+        <w:rPr>
+          <w:rFonts w:ascii="Rockwell" w:hAnsi="Rockwell"/>
+          <w:sz w:val="28"/>
+          <w:szCs w:val="28"/>
+        </w:rPr>
+        <w:t>. As collision detection is a big subject in ammo.js we will only be covering the basics for this tutorial.</w:t>
+      </w:r>
+    </w:p>
+    <w:p>
+      <w:pPr>
+        <w:rPr>
+          <w:rFonts w:ascii="Rockwell" w:hAnsi="Rockwell"/>
+          <w:sz w:val="28"/>
+          <w:szCs w:val="28"/>
+        </w:rPr>
+      </w:pPr>
+    </w:p>
+    <w:p>
+      <w:pPr>
+        <w:rPr>
+          <w:rFonts w:ascii="Rockwell" w:hAnsi="Rockwell"/>
+          <w:b/>
+          <w:bCs/>
+          <w:sz w:val="28"/>
+          <w:szCs w:val="28"/>
+          <w:u w:val="single"/>
+        </w:rPr>
+      </w:pPr>
+      <w:r>
+        <w:rPr>
+          <w:rFonts w:ascii="Rockwell" w:hAnsi="Rockwell"/>
+          <w:b/>
+          <w:bCs/>
+          <w:sz w:val="28"/>
+          <w:szCs w:val="28"/>
+          <w:u w:val="single"/>
+        </w:rPr>
+        <w:t>Getting started</w:t>
+      </w:r>
+    </w:p>
+    <w:p>
+      <w:pPr>
+        <w:rPr>
+          <w:rFonts w:ascii="Rockwell" w:hAnsi="Rockwell"/>
+          <w:sz w:val="28"/>
+          <w:szCs w:val="28"/>
+        </w:rPr>
+      </w:pPr>
+      <w:r>
+        <w:rPr>
+          <w:rFonts w:ascii="Rockwell" w:hAnsi="Rockwell"/>
+          <w:sz w:val="28"/>
+          <w:szCs w:val="28"/>
+        </w:rPr>
+        <w:t xml:space="preserve">Before we start programming these concepts you need to first set up your work space to do this you will need to install ammo.js and three.js from this link:   when you are done that you can create a folder with whatever project name you want and inside that folder create an index file and a js folder containing both the ammo.js/ three.js files, for a more in depth tutorial on setting up your workspace you can use this link: </w:t>
+      </w:r>
+      <w:hyperlink r:id="rId6" w:history="1">
+        <w:r>
+          <w:rPr>
+            <w:rStyle w:val="Hyperlink"/>
+            <w:rFonts w:ascii="Rockwell" w:hAnsi="Rockwell"/>
+            <w:sz w:val="28"/>
+            <w:szCs w:val="28"/>
+          </w:rPr>
+          <w:t>https://github.com/mattr862/Ammo.js-Three.js/blob/master/Setting%20up%20ammo.js%20Three.js.pdf</w:t>
+        </w:r>
+      </w:hyperlink>
+      <w:r>
+        <w:rPr>
+          <w:rFonts w:ascii="Rockwell" w:hAnsi="Rockwell"/>
+          <w:sz w:val="28"/>
+          <w:szCs w:val="28"/>
+        </w:rPr>
+        <w:t>.</w:t>
+      </w:r>
+    </w:p>
+    <w:p>
+      <w:pPr>
+        <w:rPr>
+          <w:rFonts w:ascii="Rockwell" w:hAnsi="Rockwell"/>
+          <w:sz w:val="28"/>
+          <w:szCs w:val="28"/>
+        </w:rPr>
+      </w:pPr>
+    </w:p>
+    <w:p>
+      <w:pPr>
+        <w:rPr>
+          <w:rFonts w:ascii="Rockwell" w:hAnsi="Rockwell"/>
+          <w:sz w:val="28"/>
+          <w:szCs w:val="28"/>
+        </w:rPr>
+      </w:pPr>
+      <w:r>
+        <w:rPr>
+          <w:rFonts w:ascii="Rockwell" w:hAnsi="Rockwell"/>
+          <w:sz w:val="28"/>
+          <w:szCs w:val="28"/>
+        </w:rPr>
+        <w:t xml:space="preserve">Now that you have set up your folder you will need to also have an ide which supports javascript and html if you do not have this already I suggest you install visual studio code which is what will be used during this how-to guide: </w:t>
+      </w:r>
+      <w:hyperlink r:id="rId7" w:history="1">
+        <w:r>
+          <w:rPr>
+            <w:rStyle w:val="Hyperlink"/>
+            <w:rFonts w:ascii="Rockwell" w:hAnsi="Rockwell"/>
+            <w:sz w:val="28"/>
+            <w:szCs w:val="28"/>
+          </w:rPr>
+          <w:t>https://code.visualstudio.com/download</w:t>
+        </w:r>
+      </w:hyperlink>
+      <w:r>
+        <w:rPr>
+          <w:rFonts w:ascii="Rockwell" w:hAnsi="Rockwell"/>
+          <w:sz w:val="28"/>
+          <w:szCs w:val="28"/>
+        </w:rPr>
+        <w:t>.</w:t>
+      </w:r>
+    </w:p>
+    <w:p>
+      <w:pPr>
+        <w:rPr>
+          <w:rFonts w:ascii="Rockwell" w:hAnsi="Rockwell"/>
+          <w:sz w:val="28"/>
+          <w:szCs w:val="28"/>
+        </w:rPr>
+      </w:pPr>
+    </w:p>
+    <w:p>
+      <w:pPr>
+        <w:rPr>
+          <w:rFonts w:ascii="Rockwell" w:hAnsi="Rockwell"/>
+          <w:sz w:val="28"/>
+          <w:szCs w:val="28"/>
+        </w:rPr>
+      </w:pPr>
+      <w:r>
+        <w:rPr>
+          <w:rFonts w:ascii="Rockwell" w:hAnsi="Rockwell"/>
+          <w:sz w:val="28"/>
+          <w:szCs w:val="28"/>
+        </w:rPr>
+        <w:t>Now you are ready to start programming, With your index.html file open in the ide you should now do the “! Tab” short cut at the top of the document to auto create your html page. Now you will want to import the libraries you will be using for this body by using the script tag in body and src from the root of the folder to “js/ammo.js” and “js/three.js” and create another script tag which will contain your JavaScript code for this tutorial.</w:t>
+      </w:r>
+    </w:p>
+    <w:p>
+      <w:pPr>
+        <w:rPr>
+          <w:rFonts w:ascii="Rockwell" w:hAnsi="Rockwell"/>
+          <w:sz w:val="28"/>
+          <w:szCs w:val="28"/>
+        </w:rPr>
+      </w:pPr>
+    </w:p>
+    <w:p>
+      <w:pPr>
+        <w:pStyle w:val="Heading3"/>
+        <w:spacing w:before="0"/>
+        <w:rPr>
+          <w:rFonts w:ascii="Lucida Sans" w:hAnsi="Lucida Sans"/>
+          <w:color w:val="000000"/>
+          <w:sz w:val="28"/>
+          <w:szCs w:val="28"/>
+        </w:rPr>
+      </w:pPr>
+      <w:r>
+        <w:rPr>
+          <w:rStyle w:val="Strong"/>
+          <w:rFonts w:ascii="Lucida Sans" w:hAnsi="Lucida Sans"/>
+          <w:b w:val="0"/>
+          <w:bCs w:val="0"/>
+          <w:color w:val="000000"/>
+          <w:sz w:val="28"/>
+          <w:szCs w:val="28"/>
+        </w:rPr>
+        <w:t>declaring variables and setting up graphics</w:t>
+      </w:r>
+    </w:p>
+    <w:p>
+      <w:pPr>
+        <w:pStyle w:val="NormalWeb"/>
+        <w:spacing w:before="0" w:beforeAutospacing="0" w:after="0" w:afterAutospacing="0" w:line="360" w:lineRule="atLeast"/>
+        <w:rPr>
+          <w:rFonts w:ascii="Trebuchet MS" w:hAnsi="Trebuchet MS"/>
+          <w:color w:val="222222"/>
+          <w:sz w:val="20"/>
+          <w:szCs w:val="20"/>
+        </w:rPr>
+      </w:pPr>
+      <w:r>
+        <w:rPr>
+          <w:rStyle w:val="Strong"/>
+          <w:rFonts w:ascii="Trebuchet MS" w:hAnsi="Trebuchet MS"/>
+          <w:color w:val="222222"/>
+          <w:sz w:val="20"/>
+          <w:szCs w:val="20"/>
+        </w:rPr>
+        <w:t>Before creating the physics world we need to first create the graphics by creating a world three.js which will be what you see on the browser, To do this we define a setUpGraphics function which instantiates the three main attributes for our three.js world: "the camera, renderer, and scene". We will define all these attributes at the beginning of the script which the world will be based on so their values can be accessed globally. There are many other attribute you can add like lighting and so on but we will not be covering these in this tutorial. In this function, we will instantiate also a clock attribute which will be used later on when we begin working with ammo.js.</w:t>
+      </w:r>
+    </w:p>
+    <w:p>
+      <w:pPr>
+        <w:pStyle w:val="HTMLPreformatted"/>
+        <w:rPr>
+          <w:rStyle w:val="HTMLCode"/>
+        </w:rPr>
+      </w:pPr>
+      <w:r>
+        <w:t xml:space="preserve">            </w:t>
+      </w:r>
+      <w:r>
+        <w:rPr>
+          <w:rStyle w:val="HTMLCode"/>
+        </w:rPr>
+        <w:t xml:space="preserve">  </w:t>
+      </w:r>
+    </w:p>
+    <w:p>
+      <w:pPr>
+        <w:pStyle w:val="HTMLPreformatted"/>
+        <w:rPr>
+          <w:rStyle w:val="HTMLCode"/>
+        </w:rPr>
+      </w:pPr>
+      <w:r>
+        <w:rPr>
+          <w:rStyle w:val="HTMLCode"/>
+        </w:rPr>
+        <w:t xml:space="preserve">              let camera, scene, renderer, clock;  // declares four variables which will contain the main properties of the ammo.js world.</w:t>
+      </w:r>
+    </w:p>
+    <w:p>
+      <w:pPr>
+        <w:pStyle w:val="HTMLPreformatted"/>
+        <w:rPr>
+          <w:rStyle w:val="HTMLCode"/>
+        </w:rPr>
+      </w:pPr>
+      <w:r>
+        <w:rPr>
+          <w:rStyle w:val="HTMLCode"/>
+        </w:rPr>
+        <w:t xml:space="preserve">  </w:t>
+      </w:r>
+    </w:p>
+    <w:p>
+      <w:pPr>
+        <w:pStyle w:val="HTMLPreformatted"/>
+        <w:rPr>
+          <w:rStyle w:val="HTMLCode"/>
+        </w:rPr>
+      </w:pPr>
+      <w:r>
+        <w:rPr>
+          <w:rStyle w:val="HTMLCode"/>
+        </w:rPr>
+        <w:t xml:space="preserve">              Ammo().then(init()); // This statement initialises Ammo.js and then calls the init function which starts the program.</w:t>
+      </w:r>
+    </w:p>
+    <w:p>
+      <w:pPr>
+        <w:pStyle w:val="HTMLPreformatted"/>
+        <w:rPr>
+          <w:rStyle w:val="HTMLCode"/>
+        </w:rPr>
+      </w:pPr>
+      <w:r>
+        <w:rPr>
+          <w:rStyle w:val="HTMLCode"/>
+        </w:rPr>
+        <w:t xml:space="preserve">  </w:t>
+      </w:r>
+    </w:p>
+    <w:p>
+      <w:pPr>
+        <w:pStyle w:val="HTMLPreformatted"/>
+        <w:rPr>
+          <w:rStyle w:val="HTMLCode"/>
+        </w:rPr>
+      </w:pPr>
+      <w:r>
+        <w:rPr>
+          <w:rStyle w:val="HTMLCode"/>
+        </w:rPr>
+        <w:t xml:space="preserve">              function init(){  // This is the main function where all the main functions will be called.</w:t>
+      </w:r>
+    </w:p>
+    <w:p>
+      <w:pPr>
+        <w:pStyle w:val="HTMLPreformatted"/>
+        <w:rPr>
+          <w:rStyle w:val="HTMLCode"/>
+        </w:rPr>
+      </w:pPr>
+    </w:p>
+    <w:p>
+      <w:pPr>
+        <w:pStyle w:val="HTMLPreformatted"/>
+        <w:rPr>
+          <w:rStyle w:val="HTMLCode"/>
+        </w:rPr>
+      </w:pPr>
+      <w:r>
+        <w:rPr>
+          <w:rStyle w:val="HTMLCode"/>
+        </w:rPr>
+        <w:t xml:space="preserve">              }</w:t>
+      </w:r>
+    </w:p>
+    <w:p>
+      <w:pPr>
+        <w:pStyle w:val="HTMLPreformatted"/>
+        <w:rPr>
+          <w:rStyle w:val="HTMLCode"/>
+        </w:rPr>
+      </w:pPr>
+    </w:p>
+    <w:p>
+      <w:pPr>
+        <w:pStyle w:val="HTMLPreformatted"/>
+        <w:rPr>
+          <w:rStyle w:val="HTMLCode"/>
+        </w:rPr>
+      </w:pPr>
+      <w:r>
+        <w:rPr>
+          <w:rStyle w:val="HTMLCode"/>
+        </w:rPr>
+        <w:t xml:space="preserve">              function setUpGraphics() {     // This function will define the camera, scene, renderer and clock attributes.</w:t>
+      </w:r>
+    </w:p>
+    <w:p>
+      <w:pPr>
+        <w:pStyle w:val="HTMLPreformatted"/>
+        <w:rPr>
+          <w:rStyle w:val="HTMLCode"/>
+        </w:rPr>
+      </w:pPr>
+      <w:r>
+        <w:rPr>
+          <w:rStyle w:val="HTMLCode"/>
+        </w:rPr>
+        <w:t xml:space="preserve">                // Create clock for timing    // and create the three.js envitoment.</w:t>
+      </w:r>
+    </w:p>
+    <w:p>
+      <w:pPr>
+        <w:pStyle w:val="HTMLPreformatted"/>
+        <w:rPr>
+          <w:rStyle w:val="HTMLCode"/>
+        </w:rPr>
+      </w:pPr>
+      <w:r>
+        <w:rPr>
+          <w:rStyle w:val="HTMLCode"/>
+        </w:rPr>
+        <w:t xml:space="preserve">                clock = new THREE.Clock();</w:t>
+      </w:r>
+    </w:p>
+    <w:p>
+      <w:pPr>
+        <w:pStyle w:val="HTMLPreformatted"/>
+        <w:rPr>
+          <w:rStyle w:val="HTMLCode"/>
+        </w:rPr>
+      </w:pPr>
+    </w:p>
+    <w:p>
+      <w:pPr>
+        <w:pStyle w:val="HTMLPreformatted"/>
+        <w:rPr>
+          <w:rStyle w:val="HTMLCode"/>
+        </w:rPr>
+      </w:pPr>
+      <w:r>
+        <w:rPr>
+          <w:rStyle w:val="HTMLCode"/>
+        </w:rPr>
+        <w:lastRenderedPageBreak/>
+        <w:t xml:space="preserve">                // Create the scene</w:t>
+      </w:r>
+    </w:p>
+    <w:p>
+      <w:pPr>
+        <w:pStyle w:val="HTMLPreformatted"/>
+        <w:rPr>
+          <w:rStyle w:val="HTMLCode"/>
+        </w:rPr>
+      </w:pPr>
+      <w:r>
+        <w:rPr>
+          <w:rStyle w:val="HTMLCode"/>
+        </w:rPr>
+        <w:t xml:space="preserve">                scene = new THREE.Scene();</w:t>
+      </w:r>
+    </w:p>
+    <w:p>
+      <w:pPr>
+        <w:pStyle w:val="HTMLPreformatted"/>
+        <w:rPr>
+          <w:rStyle w:val="HTMLCode"/>
+        </w:rPr>
+      </w:pPr>
+      <w:r>
+        <w:rPr>
+          <w:rStyle w:val="HTMLCode"/>
+        </w:rPr>
+        <w:t xml:space="preserve">                scene.background = new THREE.Color( 0xbfd1e5 );</w:t>
+      </w:r>
+    </w:p>
+    <w:p>
+      <w:pPr>
+        <w:pStyle w:val="HTMLPreformatted"/>
+        <w:rPr>
+          <w:rStyle w:val="HTMLCode"/>
+        </w:rPr>
+      </w:pPr>
+    </w:p>
+    <w:p>
+      <w:pPr>
+        <w:pStyle w:val="HTMLPreformatted"/>
+        <w:rPr>
+          <w:rStyle w:val="HTMLCode"/>
+        </w:rPr>
+      </w:pPr>
+      <w:r>
+        <w:rPr>
+          <w:rStyle w:val="HTMLCode"/>
+        </w:rPr>
+        <w:t xml:space="preserve">                // Create camera</w:t>
+      </w:r>
+    </w:p>
+    <w:p>
+      <w:pPr>
+        <w:pStyle w:val="HTMLPreformatted"/>
+        <w:rPr>
+          <w:rStyle w:val="HTMLCode"/>
+        </w:rPr>
+      </w:pPr>
+      <w:r>
+        <w:rPr>
+          <w:rStyle w:val="HTMLCode"/>
+        </w:rPr>
+        <w:t xml:space="preserve">                camera = new THREE.PerspectiveCamera( 60, window.innerWidth / window.innerHeight, 0.2, 5000 );  // There a four paramters: 1: field of view,</w:t>
+      </w:r>
+    </w:p>
+    <w:p>
+      <w:pPr>
+        <w:pStyle w:val="HTMLPreformatted"/>
+        <w:rPr>
+          <w:rStyle w:val="HTMLCode"/>
+        </w:rPr>
+      </w:pPr>
+      <w:r>
+        <w:rPr>
+          <w:rStyle w:val="HTMLCode"/>
+        </w:rPr>
+        <w:t xml:space="preserve">                // 2: creates the camera aspect ratio, 3: sets the near plane, 4: sets the far plane.</w:t>
+      </w:r>
+    </w:p>
+    <w:p>
+      <w:pPr>
+        <w:pStyle w:val="HTMLPreformatted"/>
+        <w:rPr>
+          <w:rStyle w:val="HTMLCode"/>
+        </w:rPr>
+      </w:pPr>
+      <w:r>
+        <w:rPr>
+          <w:rStyle w:val="HTMLCode"/>
+        </w:rPr>
+        <w:t xml:space="preserve">                </w:t>
+      </w:r>
+    </w:p>
+    <w:p>
+      <w:pPr>
+        <w:pStyle w:val="HTMLPreformatted"/>
+        <w:rPr>
+          <w:rStyle w:val="HTMLCode"/>
+        </w:rPr>
+      </w:pPr>
+      <w:r>
+        <w:rPr>
+          <w:rStyle w:val="HTMLCode"/>
+        </w:rPr>
+        <w:t xml:space="preserve">                camera.position.set( 0, 30, 70 );  // This sets the camera position in reference to vector3 x,y,z axis, x = 0, </w:t>
+      </w:r>
+    </w:p>
+    <w:p>
+      <w:pPr>
+        <w:pStyle w:val="HTMLPreformatted"/>
+        <w:rPr>
+          <w:rStyle w:val="HTMLCode"/>
+        </w:rPr>
+      </w:pPr>
+      <w:r>
+        <w:rPr>
+          <w:rStyle w:val="HTMLCode"/>
+        </w:rPr>
+        <w:t xml:space="preserve">                // y == 30 meaning and z = 70</w:t>
+      </w:r>
+    </w:p>
+    <w:p>
+      <w:pPr>
+        <w:pStyle w:val="HTMLPreformatted"/>
+        <w:rPr>
+          <w:rStyle w:val="HTMLCode"/>
+        </w:rPr>
+      </w:pPr>
+      <w:r>
+        <w:rPr>
+          <w:rStyle w:val="HTMLCode"/>
+        </w:rPr>
+        <w:t xml:space="preserve">                camera.lookAt(new THREE.Vector3(0, 0, 0));</w:t>
+      </w:r>
+    </w:p>
+    <w:p>
+      <w:pPr>
+        <w:pStyle w:val="HTMLPreformatted"/>
+        <w:rPr>
+          <w:rStyle w:val="HTMLCode"/>
+        </w:rPr>
+      </w:pPr>
+    </w:p>
+    <w:p>
+      <w:pPr>
+        <w:pStyle w:val="HTMLPreformatted"/>
+        <w:rPr>
+          <w:rStyle w:val="HTMLCode"/>
+        </w:rPr>
+      </w:pPr>
+      <w:r>
+        <w:rPr>
+          <w:rStyle w:val="HTMLCode"/>
+        </w:rPr>
+        <w:t xml:space="preserve">                // Setup the renderer</w:t>
+      </w:r>
+    </w:p>
+    <w:p>
+      <w:pPr>
+        <w:pStyle w:val="HTMLPreformatted"/>
+        <w:rPr>
+          <w:rStyle w:val="HTMLCode"/>
+        </w:rPr>
+      </w:pPr>
+      <w:r>
+        <w:rPr>
+          <w:rStyle w:val="HTMLCode"/>
+        </w:rPr>
+        <w:t xml:space="preserve">                renderer = new THREE.WebGLRenderer( { antialias: true } );</w:t>
+      </w:r>
+    </w:p>
+    <w:p>
+      <w:pPr>
+        <w:pStyle w:val="HTMLPreformatted"/>
+        <w:rPr>
+          <w:rStyle w:val="HTMLCode"/>
+        </w:rPr>
+      </w:pPr>
+      <w:r>
+        <w:rPr>
+          <w:rStyle w:val="HTMLCode"/>
+        </w:rPr>
+        <w:t xml:space="preserve">                renderer.setClearColor( 0xbfd1e5 );</w:t>
+      </w:r>
+    </w:p>
+    <w:p>
+      <w:pPr>
+        <w:pStyle w:val="HTMLPreformatted"/>
+        <w:rPr>
+          <w:rStyle w:val="HTMLCode"/>
+        </w:rPr>
+      </w:pPr>
+      <w:r>
+        <w:rPr>
+          <w:rStyle w:val="HTMLCode"/>
+        </w:rPr>
+        <w:t xml:space="preserve">                renderer.setSize( window.innerWidth, window.innerHeight );</w:t>
+      </w:r>
+    </w:p>
+    <w:p>
+      <w:pPr>
+        <w:pStyle w:val="HTMLPreformatted"/>
+        <w:rPr>
+          <w:rStyle w:val="HTMLCode"/>
+        </w:rPr>
+      </w:pPr>
+      <w:r>
+        <w:rPr>
+          <w:rStyle w:val="HTMLCode"/>
+        </w:rPr>
+        <w:t xml:space="preserve">                document.body.appendChild( renderer.domElement );</w:t>
+      </w:r>
+    </w:p>
+    <w:p>
+      <w:pPr>
+        <w:pStyle w:val="HTMLPreformatted"/>
+        <w:rPr>
+          <w:rStyle w:val="HTMLCode"/>
+        </w:rPr>
+      </w:pPr>
+    </w:p>
+    <w:p>
+      <w:pPr>
+        <w:pStyle w:val="HTMLPreformatted"/>
+        <w:rPr>
+          <w:rStyle w:val="HTMLCode"/>
+        </w:rPr>
+      </w:pPr>
+      <w:r>
+        <w:rPr>
+          <w:rStyle w:val="HTMLCode"/>
+        </w:rPr>
+        <w:t xml:space="preserve">                renderer.shadowMap.enabled = true;</w:t>
+      </w:r>
+    </w:p>
+    <w:p>
+      <w:pPr>
+        <w:pStyle w:val="HTMLPreformatted"/>
+        <w:rPr>
+          <w:rStyle w:val="HTMLCode"/>
+        </w:rPr>
+      </w:pPr>
+      <w:r>
+        <w:rPr>
+          <w:rStyle w:val="HTMLCode"/>
+        </w:rPr>
+        <w:t xml:space="preserve">              }  </w:t>
+      </w:r>
+    </w:p>
+    <w:p>
+      <w:pPr>
+        <w:pStyle w:val="HTMLPreformatted"/>
+      </w:pPr>
+      <w:r>
+        <w:rPr>
+          <w:rStyle w:val="HTMLCode"/>
+        </w:rPr>
+        <w:t xml:space="preserve">            </w:t>
+      </w:r>
+    </w:p>
+    <w:p>
+      <w:pPr>
+        <w:pStyle w:val="HTMLPreformatted"/>
+      </w:pPr>
+      <w:r>
+        <w:t xml:space="preserve">          </w:t>
+      </w:r>
+    </w:p>
+    <w:p>
+      <w:pPr>
+        <w:pStyle w:val="Heading3"/>
+        <w:spacing w:before="0"/>
+        <w:rPr>
+          <w:rFonts w:ascii="Lucida Sans" w:hAnsi="Lucida Sans"/>
+          <w:color w:val="000000"/>
+          <w:sz w:val="28"/>
+          <w:szCs w:val="28"/>
+        </w:rPr>
+      </w:pPr>
+      <w:r>
+        <w:rPr>
+          <w:rFonts w:ascii="Lucida Sans" w:hAnsi="Lucida Sans"/>
+          <w:color w:val="000000"/>
+          <w:sz w:val="28"/>
+          <w:szCs w:val="28"/>
+        </w:rPr>
+        <w:br/>
+      </w:r>
+      <w:r>
+        <w:rPr>
+          <w:rStyle w:val="Strong"/>
+          <w:rFonts w:ascii="Lucida Sans" w:hAnsi="Lucida Sans"/>
+          <w:b w:val="0"/>
+          <w:bCs w:val="0"/>
+          <w:color w:val="000000"/>
+          <w:sz w:val="28"/>
+          <w:szCs w:val="28"/>
+        </w:rPr>
+        <w:t>Creating the Physics world</w:t>
+      </w:r>
+    </w:p>
+    <w:p>
+      <w:pPr>
+        <w:pStyle w:val="NormalWeb"/>
+        <w:spacing w:before="0" w:beforeAutospacing="0" w:after="0" w:afterAutospacing="0" w:line="360" w:lineRule="atLeast"/>
+        <w:rPr>
+          <w:rFonts w:ascii="Trebuchet MS" w:hAnsi="Trebuchet MS"/>
+          <w:color w:val="222222"/>
+          <w:sz w:val="20"/>
+          <w:szCs w:val="20"/>
+        </w:rPr>
+      </w:pPr>
+      <w:r>
+        <w:rPr>
+          <w:rStyle w:val="Strong"/>
+          <w:rFonts w:ascii="Trebuchet MS" w:hAnsi="Trebuchet MS"/>
+          <w:color w:val="222222"/>
+          <w:sz w:val="20"/>
+          <w:szCs w:val="20"/>
+        </w:rPr>
+        <w:t>Now we create the physics world using Ammo.js. This is a separate world from the three.js world which has physics properties and will be the basis for what the objects we create in the three.js world are going to be doing in each frame.</w:t>
+      </w:r>
+    </w:p>
+    <w:p>
+      <w:pPr>
+        <w:pStyle w:val="HTMLPreformatted"/>
+        <w:rPr>
+          <w:rStyle w:val="HTMLCode"/>
+        </w:rPr>
+      </w:pPr>
+      <w:r>
+        <w:t xml:space="preserve">            </w:t>
+      </w:r>
+      <w:r>
+        <w:rPr>
+          <w:rStyle w:val="HTMLCode"/>
+        </w:rPr>
+        <w:t xml:space="preserve">  </w:t>
+      </w:r>
+    </w:p>
+    <w:p>
+      <w:pPr>
+        <w:pStyle w:val="HTMLPreformatted"/>
+        <w:rPr>
+          <w:rStyle w:val="HTMLCode"/>
+        </w:rPr>
+      </w:pPr>
+      <w:r>
+        <w:rPr>
+          <w:rStyle w:val="HTMLCode"/>
+        </w:rPr>
+        <w:t xml:space="preserve">              let physicsWorld;  // We need to declare physicsWorld at the top of the script in the variable declaration</w:t>
+      </w:r>
+    </w:p>
+    <w:p>
+      <w:pPr>
+        <w:pStyle w:val="HTMLPreformatted"/>
+        <w:rPr>
+          <w:rStyle w:val="HTMLCode"/>
+        </w:rPr>
+      </w:pPr>
+    </w:p>
+    <w:p>
+      <w:pPr>
+        <w:pStyle w:val="HTMLPreformatted"/>
+        <w:rPr>
+          <w:rStyle w:val="HTMLCode"/>
+        </w:rPr>
+      </w:pPr>
+      <w:r>
+        <w:rPr>
+          <w:rStyle w:val="HTMLCode"/>
+        </w:rPr>
+        <w:t xml:space="preserve">              function createPhysics(){  // This function will create the Ammo.js physics world</w:t>
+      </w:r>
+    </w:p>
+    <w:p>
+      <w:pPr>
+        <w:pStyle w:val="HTMLPreformatted"/>
+        <w:rPr>
+          <w:rStyle w:val="HTMLCode"/>
+        </w:rPr>
+      </w:pPr>
+    </w:p>
+    <w:p>
+      <w:pPr>
+        <w:pStyle w:val="HTMLPreformatted"/>
+        <w:rPr>
+          <w:rStyle w:val="HTMLCode"/>
+        </w:rPr>
+      </w:pPr>
+      <w:r>
+        <w:rPr>
+          <w:rStyle w:val="HTMLCode"/>
+        </w:rPr>
+        <w:t xml:space="preserve">                let collisionConfiguration  = new Ammo.btDefaultCollisionConfiguration(),  </w:t>
+      </w:r>
+    </w:p>
+    <w:p>
+      <w:pPr>
+        <w:pStyle w:val="HTMLPreformatted"/>
+        <w:rPr>
+          <w:rStyle w:val="HTMLCode"/>
+        </w:rPr>
+      </w:pPr>
+      <w:r>
+        <w:rPr>
+          <w:rStyle w:val="HTMLCode"/>
+        </w:rPr>
+        <w:t xml:space="preserve">                // this attribute sets the collision configuration which allows you to tune</w:t>
+      </w:r>
+    </w:p>
+    <w:p>
+      <w:pPr>
+        <w:pStyle w:val="HTMLPreformatted"/>
+        <w:rPr>
+          <w:rStyle w:val="HTMLCode"/>
+        </w:rPr>
+      </w:pPr>
+      <w:r>
+        <w:rPr>
+          <w:rStyle w:val="HTMLCode"/>
+        </w:rPr>
+        <w:t xml:space="preserve">                // the algorithms used for the full collision detection.</w:t>
+      </w:r>
+    </w:p>
+    <w:p>
+      <w:pPr>
+        <w:pStyle w:val="HTMLPreformatted"/>
+        <w:rPr>
+          <w:rStyle w:val="HTMLCode"/>
+        </w:rPr>
+      </w:pPr>
+    </w:p>
+    <w:p>
+      <w:pPr>
+        <w:pStyle w:val="HTMLPreformatted"/>
+        <w:rPr>
+          <w:rStyle w:val="HTMLCode"/>
+        </w:rPr>
+      </w:pPr>
+      <w:r>
+        <w:rPr>
+          <w:rStyle w:val="HTMLCode"/>
+        </w:rPr>
+        <w:t xml:space="preserve">                dispatcher              = new Ammo.btCollisionDispatcher(collisionConfiguration),</w:t>
+      </w:r>
+    </w:p>
+    <w:p>
+      <w:pPr>
+        <w:pStyle w:val="HTMLPreformatted"/>
+        <w:rPr>
+          <w:rStyle w:val="HTMLCode"/>
+        </w:rPr>
+      </w:pPr>
+      <w:r>
+        <w:rPr>
+          <w:rStyle w:val="HTMLCode"/>
+        </w:rPr>
+        <w:t xml:space="preserve">                // The collision dispatcher filters overlapping broadphase proxies so that the collisions </w:t>
+      </w:r>
+    </w:p>
+    <w:p>
+      <w:pPr>
+        <w:pStyle w:val="HTMLPreformatted"/>
+        <w:rPr>
+          <w:rStyle w:val="HTMLCode"/>
+        </w:rPr>
+      </w:pPr>
+      <w:r>
+        <w:rPr>
+          <w:rStyle w:val="HTMLCode"/>
+        </w:rPr>
+        <w:t xml:space="preserve">                //are not processed by the rest of the system.</w:t>
+      </w:r>
+    </w:p>
+    <w:p>
+      <w:pPr>
+        <w:pStyle w:val="HTMLPreformatted"/>
+        <w:rPr>
+          <w:rStyle w:val="HTMLCode"/>
+        </w:rPr>
+      </w:pPr>
+    </w:p>
+    <w:p>
+      <w:pPr>
+        <w:pStyle w:val="HTMLPreformatted"/>
+        <w:rPr>
+          <w:rStyle w:val="HTMLCode"/>
+        </w:rPr>
+      </w:pPr>
+      <w:r>
+        <w:rPr>
+          <w:rStyle w:val="HTMLCode"/>
+        </w:rPr>
+        <w:t xml:space="preserve">                overlappingPairCache    = new Ammo.btDbvtBroadphase(),</w:t>
+      </w:r>
+    </w:p>
+    <w:p>
+      <w:pPr>
+        <w:pStyle w:val="HTMLPreformatted"/>
+        <w:rPr>
+          <w:rStyle w:val="HTMLCode"/>
+        </w:rPr>
+      </w:pPr>
+      <w:r>
+        <w:rPr>
+          <w:rStyle w:val="HTMLCode"/>
+        </w:rPr>
+        <w:t xml:space="preserve">                // Broadphase compiles a list of pairs of colliding objects.</w:t>
+      </w:r>
+    </w:p>
+    <w:p>
+      <w:pPr>
+        <w:pStyle w:val="HTMLPreformatted"/>
+        <w:rPr>
+          <w:rStyle w:val="HTMLCode"/>
+        </w:rPr>
+      </w:pPr>
+    </w:p>
+    <w:p>
+      <w:pPr>
+        <w:pStyle w:val="HTMLPreformatted"/>
+        <w:rPr>
+          <w:rStyle w:val="HTMLCode"/>
+        </w:rPr>
+      </w:pPr>
+    </w:p>
+    <w:p>
+      <w:pPr>
+        <w:pStyle w:val="HTMLPreformatted"/>
+        <w:rPr>
+          <w:rStyle w:val="HTMLCode"/>
+        </w:rPr>
+      </w:pPr>
+      <w:r>
+        <w:rPr>
+          <w:rStyle w:val="HTMLCode"/>
+        </w:rPr>
+        <w:t xml:space="preserve">                solver                  = new Ammo.btSequentialImpulseConstraintSolver();</w:t>
+      </w:r>
+    </w:p>
+    <w:p>
+      <w:pPr>
+        <w:pStyle w:val="HTMLPreformatted"/>
+        <w:rPr>
+          <w:rStyle w:val="HTMLCode"/>
+        </w:rPr>
+      </w:pPr>
+      <w:r>
+        <w:rPr>
+          <w:rStyle w:val="HTMLCode"/>
+        </w:rPr>
+        <w:lastRenderedPageBreak/>
+        <w:t xml:space="preserve">                // solver is what causes the objects to interact properely it takes into account gravity,</w:t>
+      </w:r>
+    </w:p>
+    <w:p>
+      <w:pPr>
+        <w:pStyle w:val="HTMLPreformatted"/>
+        <w:rPr>
+          <w:rStyle w:val="HTMLCode"/>
+        </w:rPr>
+      </w:pPr>
+      <w:r>
+        <w:rPr>
+          <w:rStyle w:val="HTMLCode"/>
+        </w:rPr>
+        <w:t xml:space="preserve">                //  game logic supplied forces, collisions, and hinge constraints.</w:t>
+      </w:r>
+    </w:p>
+    <w:p>
+      <w:pPr>
+        <w:pStyle w:val="HTMLPreformatted"/>
+        <w:rPr>
+          <w:rStyle w:val="HTMLCode"/>
+        </w:rPr>
+      </w:pPr>
+    </w:p>
+    <w:p>
+      <w:pPr>
+        <w:pStyle w:val="HTMLPreformatted"/>
+        <w:rPr>
+          <w:rStyle w:val="HTMLCode"/>
+        </w:rPr>
+      </w:pPr>
+      <w:r>
+        <w:rPr>
+          <w:rStyle w:val="HTMLCode"/>
+        </w:rPr>
+        <w:t xml:space="preserve">                physicsWorld           = new Ammo.btDiscreteDynamicsWorld(dispatcher, overlappingPairCache, solver, collisionConfiguration);</w:t>
+      </w:r>
+    </w:p>
+    <w:p>
+      <w:pPr>
+        <w:pStyle w:val="HTMLPreformatted"/>
+        <w:rPr>
+          <w:rStyle w:val="HTMLCode"/>
+        </w:rPr>
+      </w:pPr>
+      <w:r>
+        <w:rPr>
+          <w:rStyle w:val="HTMLCode"/>
+        </w:rPr>
+        <w:t xml:space="preserve">                physicsWorld.setGravity(new Ammo.btVector3(0, -10, 0));  // The second paramter is -10 to represent earth current gravity.</w:t>
+      </w:r>
+    </w:p>
+    <w:p>
+      <w:pPr>
+        <w:pStyle w:val="HTMLPreformatted"/>
+        <w:rPr>
+          <w:rStyle w:val="HTMLCode"/>
+        </w:rPr>
+      </w:pPr>
+      <w:r>
+        <w:rPr>
+          <w:rStyle w:val="HTMLCode"/>
+        </w:rPr>
+        <w:t xml:space="preserve">                // Finally btDiscreteDynamicsWorld takes all the parameters defined above to create a physics world. </w:t>
+      </w:r>
+    </w:p>
+    <w:p>
+      <w:pPr>
+        <w:pStyle w:val="HTMLPreformatted"/>
+        <w:rPr>
+          <w:rStyle w:val="HTMLCode"/>
+        </w:rPr>
+      </w:pPr>
+      <w:r>
+        <w:rPr>
+          <w:rStyle w:val="HTMLCode"/>
+        </w:rPr>
+        <w:t xml:space="preserve">                // and set gravity takes 3 parameters, the first and third can be thought of as wind and the second parameters can be thought</w:t>
+      </w:r>
+    </w:p>
+    <w:p>
+      <w:pPr>
+        <w:pStyle w:val="HTMLPreformatted"/>
+        <w:rPr>
+          <w:rStyle w:val="HTMLCode"/>
+        </w:rPr>
+      </w:pPr>
+      <w:r>
+        <w:rPr>
+          <w:rStyle w:val="HTMLCode"/>
+        </w:rPr>
+        <w:t xml:space="preserve">                // of as the gravitational force, that is why in this example the second parameter is equal to -10 as this is the same as earths</w:t>
+      </w:r>
+    </w:p>
+    <w:p>
+      <w:pPr>
+        <w:pStyle w:val="HTMLPreformatted"/>
+        <w:rPr>
+          <w:rStyle w:val="HTMLCode"/>
+        </w:rPr>
+      </w:pPr>
+      <w:r>
+        <w:rPr>
+          <w:rStyle w:val="HTMLCode"/>
+        </w:rPr>
+        <w:t xml:space="preserve">                gravitational force.</w:t>
+      </w:r>
+    </w:p>
+    <w:p>
+      <w:pPr>
+        <w:pStyle w:val="HTMLPreformatted"/>
+        <w:rPr>
+          <w:rStyle w:val="HTMLCode"/>
+        </w:rPr>
+      </w:pPr>
+      <w:r>
+        <w:rPr>
+          <w:rStyle w:val="HTMLCode"/>
+        </w:rPr>
+        <w:t xml:space="preserve">            }</w:t>
+      </w:r>
+    </w:p>
+    <w:p>
+      <w:pPr>
+        <w:pStyle w:val="HTMLPreformatted"/>
+      </w:pPr>
+      <w:r>
+        <w:rPr>
+          <w:rStyle w:val="HTMLCode"/>
+        </w:rPr>
+        <w:t xml:space="preserve">            </w:t>
+      </w:r>
+    </w:p>
+    <w:p>
+      <w:pPr>
+        <w:pStyle w:val="HTMLPreformatted"/>
+      </w:pPr>
+      <w:r>
+        <w:t xml:space="preserve">          </w:t>
+      </w:r>
+    </w:p>
+    <w:p>
+      <w:pPr>
+        <w:pStyle w:val="Heading3"/>
+        <w:spacing w:before="0"/>
+        <w:rPr>
+          <w:rFonts w:ascii="Lucida Sans" w:hAnsi="Lucida Sans"/>
+          <w:color w:val="000000"/>
+          <w:sz w:val="28"/>
+          <w:szCs w:val="28"/>
+        </w:rPr>
+      </w:pPr>
+      <w:r>
+        <w:rPr>
+          <w:rFonts w:ascii="Lucida Sans" w:hAnsi="Lucida Sans"/>
+          <w:color w:val="000000"/>
+          <w:sz w:val="28"/>
+          <w:szCs w:val="28"/>
+        </w:rPr>
+        <w:br/>
+      </w:r>
+      <w:r>
+        <w:rPr>
+          <w:rStyle w:val="Strong"/>
+          <w:rFonts w:ascii="Lucida Sans" w:hAnsi="Lucida Sans"/>
+          <w:b w:val="0"/>
+          <w:bCs w:val="0"/>
+          <w:color w:val="000000"/>
+          <w:sz w:val="28"/>
+          <w:szCs w:val="28"/>
+        </w:rPr>
+        <w:t>Creating the render function</w:t>
+      </w:r>
+    </w:p>
+    <w:p>
+      <w:pPr>
+        <w:pStyle w:val="NormalWeb"/>
+        <w:spacing w:before="0" w:beforeAutospacing="0" w:after="0" w:afterAutospacing="0" w:line="360" w:lineRule="atLeast"/>
+        <w:rPr>
+          <w:rFonts w:ascii="Trebuchet MS" w:hAnsi="Trebuchet MS"/>
+          <w:color w:val="222222"/>
+          <w:sz w:val="20"/>
+          <w:szCs w:val="20"/>
+        </w:rPr>
+      </w:pPr>
+      <w:r>
+        <w:rPr>
+          <w:rStyle w:val="Strong"/>
+          <w:rFonts w:ascii="Trebuchet MS" w:hAnsi="Trebuchet MS"/>
+          <w:color w:val="222222"/>
+          <w:sz w:val="20"/>
+          <w:szCs w:val="20"/>
+        </w:rPr>
+        <w:t>The next step is creating a render frame function, This function will create a render loop which for every frame the scene and camera are updated. However, you may notice that we only use the renderer in this loop meaning that we only render the three.js world without taking into account the ammo.js world. This is because at the minute there is no need to add physics to the three.js world. After all, there are currently no objects to apply physics to. We will cover this in the creating objects part of this tutorial.</w:t>
+      </w:r>
+    </w:p>
+    <w:p>
+      <w:pPr>
+        <w:pStyle w:val="HTMLPreformatted"/>
+        <w:rPr>
+          <w:rStyle w:val="HTMLCode"/>
+        </w:rPr>
+      </w:pPr>
+      <w:r>
+        <w:t xml:space="preserve">            </w:t>
+      </w:r>
+      <w:r>
+        <w:rPr>
+          <w:rStyle w:val="HTMLCode"/>
+        </w:rPr>
+        <w:t xml:space="preserve">  </w:t>
+      </w:r>
+    </w:p>
+    <w:p>
+      <w:pPr>
+        <w:pStyle w:val="HTMLPreformatted"/>
+        <w:rPr>
+          <w:rStyle w:val="HTMLCode"/>
+        </w:rPr>
+      </w:pPr>
+      <w:r>
+        <w:rPr>
+          <w:rStyle w:val="HTMLCode"/>
+        </w:rPr>
+        <w:t xml:space="preserve">              function renderFrame(){  // This is a recursive method so for every frame that passes this function is called again.</w:t>
+      </w:r>
+    </w:p>
+    <w:p>
+      <w:pPr>
+        <w:pStyle w:val="HTMLPreformatted"/>
+        <w:rPr>
+          <w:rStyle w:val="HTMLCode"/>
+        </w:rPr>
+      </w:pPr>
+      <w:r>
+        <w:rPr>
+          <w:rStyle w:val="HTMLCode"/>
+        </w:rPr>
+        <w:t xml:space="preserve">            </w:t>
+      </w:r>
+    </w:p>
+    <w:p>
+      <w:pPr>
+        <w:pStyle w:val="HTMLPreformatted"/>
+        <w:rPr>
+          <w:rStyle w:val="HTMLCode"/>
+        </w:rPr>
+      </w:pPr>
+      <w:r>
+        <w:rPr>
+          <w:rStyle w:val="HTMLCode"/>
+        </w:rPr>
+        <w:t xml:space="preserve">                renderer.render( scene, camera );  //renderer takes the current scene and camera and renders it.</w:t>
+      </w:r>
+    </w:p>
+    <w:p>
+      <w:pPr>
+        <w:pStyle w:val="HTMLPreformatted"/>
+        <w:rPr>
+          <w:rStyle w:val="HTMLCode"/>
+        </w:rPr>
+      </w:pPr>
+      <w:r>
+        <w:rPr>
+          <w:rStyle w:val="HTMLCode"/>
+        </w:rPr>
+        <w:t xml:space="preserve">            </w:t>
+      </w:r>
+    </w:p>
+    <w:p>
+      <w:pPr>
+        <w:pStyle w:val="HTMLPreformatted"/>
+        <w:rPr>
+          <w:rStyle w:val="HTMLCode"/>
+        </w:rPr>
+      </w:pPr>
+      <w:r>
+        <w:rPr>
+          <w:rStyle w:val="HTMLCode"/>
+        </w:rPr>
+        <w:t xml:space="preserve">                requestAnimationFrame( renderFrame ); // when a new frame occurs the function is then called again.</w:t>
+      </w:r>
+    </w:p>
+    <w:p>
+      <w:pPr>
+        <w:pStyle w:val="HTMLPreformatted"/>
+        <w:rPr>
+          <w:rStyle w:val="HTMLCode"/>
+        </w:rPr>
+      </w:pPr>
+      <w:r>
+        <w:rPr>
+          <w:rStyle w:val="HTMLCode"/>
+        </w:rPr>
+        <w:t xml:space="preserve">             }</w:t>
+      </w:r>
+    </w:p>
+    <w:p>
+      <w:pPr>
+        <w:pStyle w:val="HTMLPreformatted"/>
+      </w:pPr>
+      <w:r>
+        <w:rPr>
+          <w:rStyle w:val="HTMLCode"/>
+        </w:rPr>
+        <w:t xml:space="preserve">            </w:t>
+      </w:r>
+    </w:p>
+    <w:p>
+      <w:pPr>
+        <w:pStyle w:val="HTMLPreformatted"/>
+      </w:pPr>
+      <w:r>
+        <w:t xml:space="preserve">          </w:t>
+      </w:r>
+    </w:p>
+    <w:p>
+      <w:pPr>
+        <w:pStyle w:val="Heading3"/>
+        <w:spacing w:before="0"/>
+        <w:rPr>
+          <w:rFonts w:ascii="Lucida Sans" w:hAnsi="Lucida Sans"/>
+          <w:color w:val="000000"/>
+          <w:sz w:val="28"/>
+          <w:szCs w:val="28"/>
+        </w:rPr>
+      </w:pPr>
+      <w:r>
+        <w:rPr>
+          <w:rFonts w:ascii="Lucida Sans" w:hAnsi="Lucida Sans"/>
+          <w:color w:val="000000"/>
+          <w:sz w:val="28"/>
+          <w:szCs w:val="28"/>
+        </w:rPr>
+        <w:br/>
+      </w:r>
+      <w:r>
+        <w:rPr>
+          <w:rStyle w:val="Strong"/>
+          <w:rFonts w:ascii="Lucida Sans" w:hAnsi="Lucida Sans"/>
+          <w:b w:val="0"/>
+          <w:bCs w:val="0"/>
+          <w:color w:val="000000"/>
+          <w:sz w:val="28"/>
+          <w:szCs w:val="28"/>
+        </w:rPr>
+        <w:t>Function calls</w:t>
+      </w:r>
+    </w:p>
+    <w:p>
+      <w:pPr>
+        <w:rPr>
+          <w:rFonts w:ascii="Times New Roman" w:hAnsi="Times New Roman"/>
           <w:sz w:val="24"/>
           <w:szCs w:val="24"/>
-          <w:lang w:eastAsia="en-GB"/>
-        </w:rPr>
-      </w:pPr>
-      <w:r>
-        <w:rPr>
-          <w:rFonts w:ascii="Times New Roman" w:eastAsia="Times New Roman" w:hAnsi="Times New Roman" w:cs="Times New Roman"/>
+        </w:rPr>
+      </w:pPr>
+      <w:r>
+        <w:rPr>
+          <w:rStyle w:val="Strong"/>
+        </w:rPr>
+        <w:t>Now in the init function created earlier you should invoke all the functions we have created so that stuff actually happens.</w:t>
+      </w:r>
+    </w:p>
+    <w:p>
+      <w:pPr>
+        <w:pStyle w:val="HTMLPreformatted"/>
+        <w:rPr>
+          <w:rStyle w:val="HTMLCode"/>
+        </w:rPr>
+      </w:pPr>
+      <w:r>
+        <w:t xml:space="preserve">            </w:t>
+      </w:r>
+      <w:r>
+        <w:rPr>
+          <w:rStyle w:val="HTMLCode"/>
+        </w:rPr>
+        <w:t xml:space="preserve">  </w:t>
+      </w:r>
+    </w:p>
+    <w:p>
+      <w:pPr>
+        <w:pStyle w:val="HTMLPreformatted"/>
+        <w:rPr>
+          <w:rStyle w:val="HTMLCode"/>
+        </w:rPr>
+      </w:pPr>
+      <w:r>
+        <w:rPr>
+          <w:rStyle w:val="HTMLCode"/>
+        </w:rPr>
+        <w:t xml:space="preserve">              function init (){  //This function calls all the main functions which make the world work.</w:t>
+      </w:r>
+    </w:p>
+    <w:p>
+      <w:pPr>
+        <w:pStyle w:val="HTMLPreformatted"/>
+        <w:rPr>
+          <w:rStyle w:val="HTMLCode"/>
+        </w:rPr>
+      </w:pPr>
+      <w:r>
+        <w:rPr>
+          <w:rStyle w:val="HTMLCode"/>
+        </w:rPr>
+        <w:t xml:space="preserve">                setupPhysicsWorld();</w:t>
+      </w:r>
+    </w:p>
+    <w:p>
+      <w:pPr>
+        <w:pStyle w:val="HTMLPreformatted"/>
+        <w:rPr>
+          <w:rStyle w:val="HTMLCode"/>
+        </w:rPr>
+      </w:pPr>
+      <w:r>
+        <w:rPr>
+          <w:rStyle w:val="HTMLCode"/>
+        </w:rPr>
+        <w:t xml:space="preserve">                setupGraphics();</w:t>
+      </w:r>
+    </w:p>
+    <w:p>
+      <w:pPr>
+        <w:pStyle w:val="HTMLPreformatted"/>
+        <w:rPr>
+          <w:rStyle w:val="HTMLCode"/>
+        </w:rPr>
+      </w:pPr>
+    </w:p>
+    <w:p>
+      <w:pPr>
+        <w:pStyle w:val="HTMLPreformatted"/>
+        <w:rPr>
+          <w:rStyle w:val="HTMLCode"/>
+        </w:rPr>
+      </w:pPr>
+      <w:r>
+        <w:rPr>
+          <w:rStyle w:val="HTMLCode"/>
+        </w:rPr>
+        <w:t xml:space="preserve">                renderFrame();</w:t>
+      </w:r>
+    </w:p>
+    <w:p>
+      <w:pPr>
+        <w:pStyle w:val="HTMLPreformatted"/>
+        <w:rPr>
+          <w:rStyle w:val="HTMLCode"/>
+        </w:rPr>
+      </w:pPr>
+      <w:r>
+        <w:rPr>
+          <w:rStyle w:val="HTMLCode"/>
+        </w:rPr>
+        <w:t xml:space="preserve">              }</w:t>
+      </w:r>
+    </w:p>
+    <w:p>
+      <w:pPr>
+        <w:pStyle w:val="HTMLPreformatted"/>
+      </w:pPr>
+      <w:r>
+        <w:rPr>
+          <w:rStyle w:val="HTMLCode"/>
+        </w:rPr>
+        <w:t xml:space="preserve">            </w:t>
+      </w:r>
+    </w:p>
+    <w:p>
+      <w:pPr>
+        <w:pStyle w:val="HTMLPreformatted"/>
+      </w:pPr>
+      <w:r>
+        <w:t xml:space="preserve">          </w:t>
+      </w:r>
+    </w:p>
+    <w:p>
+      <w:pPr>
+        <w:rPr>
+          <w:rStyle w:val="Strong"/>
+        </w:rPr>
+      </w:pPr>
+      <w:r>
+        <w:rPr>
           <w:b/>
           <w:bCs/>
-          <w:sz w:val="24"/>
-          <w:szCs w:val="24"/>
-          <w:lang w:eastAsia="en-GB"/>
-        </w:rPr>
-        <w:t>Ammo.js is a JavaScript library that is a direct port of bullet physics a popular physics engine used in C and C++. it is used to simulate the physics of soft and rigid bodies to create physics worlds which are useful for creating simulations and video games.</w:t>
+        </w:rPr>
+        <w:lastRenderedPageBreak/>
+        <w:br/>
+      </w:r>
+      <w:r>
+        <w:rPr>
+          <w:rStyle w:val="Strong"/>
+        </w:rPr>
+        <w:t>Now if you open your browser you should now see that there is a blue screen with nothing on it This means that your program is working correctly so far.</w:t>
+      </w:r>
+      <w:r>
+        <w:rPr>
+          <w:noProof/>
+        </w:rPr>
+        <w:drawing>
+          <wp:inline distT="0" distB="0" distL="0" distR="0" wp14:anchorId="2DEC77CB" wp14:editId="1923E95E">
+            <wp:extent cx="3562350" cy="3905250"/>
+            <wp:effectExtent l="0" t="0" r="0" b="0"/>
+            <wp:docPr id="1" name="Picture 1" descr="creating world image"/>
+            <wp:cNvGraphicFramePr>
+              <a:graphicFrameLocks xmlns:a="http://schemas.openxmlformats.org/drawingml/2006/main" noChangeAspect="1"/>
+            </wp:cNvGraphicFramePr>
+            <a:graphic xmlns:a="http://schemas.openxmlformats.org/drawingml/2006/main">
+              <a:graphicData uri="http://schemas.openxmlformats.org/drawingml/2006/picture">
+                <pic:pic xmlns:pic="http://schemas.openxmlformats.org/drawingml/2006/picture">
+                  <pic:nvPicPr>
+                    <pic:cNvPr id="0" name="Picture 1" descr="creating world image"/>
+                    <pic:cNvPicPr>
+                      <a:picLocks noChangeAspect="1" noChangeArrowheads="1"/>
+                    </pic:cNvPicPr>
+                  </pic:nvPicPr>
+                  <pic:blipFill>
+                    <a:blip r:embed="rId8">
+                      <a:extLst>
+                        <a:ext uri="{28A0092B-C50C-407E-A947-70E740481C1C}">
+                          <a14:useLocalDpi xmlns:a14="http://schemas.microsoft.com/office/drawing/2010/main" val="0"/>
+                        </a:ext>
+                      </a:extLst>
+                    </a:blip>
+                    <a:srcRect/>
+                    <a:stretch>
+                      <a:fillRect/>
+                    </a:stretch>
+                  </pic:blipFill>
+                  <pic:spPr bwMode="auto">
+                    <a:xfrm>
+                      <a:off x="0" y="0"/>
+                      <a:ext cx="3562350" cy="3905250"/>
+                    </a:xfrm>
+                    <a:prstGeom prst="rect">
+                      <a:avLst/>
+                    </a:prstGeom>
+                    <a:noFill/>
+                    <a:ln>
+                      <a:noFill/>
+                    </a:ln>
+                  </pic:spPr>
+                </pic:pic>
+              </a:graphicData>
+            </a:graphic>
+          </wp:inline>
+        </w:drawing>
+      </w:r>
+    </w:p>
+    <w:p>
+      <w:pPr>
+        <w:rPr>
+          <w:rStyle w:val="Strong"/>
+        </w:rPr>
+      </w:pPr>
+    </w:p>
+    <w:p>
+      <w:pPr>
+        <w:rPr>
+          <w:rStyle w:val="Strong"/>
+        </w:rPr>
+      </w:pPr>
+    </w:p>
+    <w:p>
+      <w:pPr>
+        <w:rPr>
+          <w:rStyle w:val="Strong"/>
+        </w:rPr>
+      </w:pPr>
+    </w:p>
+    <w:p>
+      <w:pPr>
+        <w:rPr>
+          <w:rStyle w:val="Strong"/>
+        </w:rPr>
+      </w:pPr>
+      <w:r>
+        <w:rPr>
+          <w:rStyle w:val="Strong"/>
+        </w:rPr>
+        <w:t>Rigid bodies</w:t>
+      </w:r>
+    </w:p>
+    <w:p>
+      <w:pPr>
+        <w:rPr>
+          <w:rStyle w:val="Strong"/>
+        </w:rPr>
+      </w:pPr>
+      <w:r>
+        <w:rPr>
+          <w:rStyle w:val="Strong"/>
+        </w:rPr>
+        <w:t>Static rigid body</w:t>
+      </w:r>
+    </w:p>
+    <w:p>
+      <w:pPr>
+        <w:rPr>
+          <w:rStyle w:val="Strong"/>
+        </w:rPr>
+      </w:pPr>
+      <w:r>
+        <w:rPr>
+          <w:rStyle w:val="Strong"/>
+        </w:rPr>
+        <w:t>The first body we are going to create is a static rigid body we do this by creating both a cube in ammo.js and three.js with a long x and z axis and short y axis( x represents the width of the object, z represents length and y represents height, these three values x,y,z are known as vector3 in programming and can be used to set position of object, size and rotation) and a mass of 0, this mass of 0 will make the body static.</w:t>
+      </w:r>
+    </w:p>
+    <w:p>
+      <w:pPr>
+        <w:spacing w:after="0" w:line="240" w:lineRule="auto"/>
+        <w:rPr>
+          <w:rFonts w:ascii="Courier New" w:eastAsia="Times New Roman" w:hAnsi="Courier New" w:cs="Courier New"/>
+          <w:color w:val="222222"/>
+          <w:sz w:val="16"/>
+          <w:szCs w:val="16"/>
+          <w:shd w:val="clear" w:color="auto" w:fill="FFFFFF"/>
+          <w:lang w:eastAsia="en-GB"/>
+        </w:rPr>
+      </w:pPr>
+      <w:r>
+        <w:rPr>
+          <w:rFonts w:ascii="Courier New" w:eastAsia="Times New Roman" w:hAnsi="Courier New" w:cs="Courier New"/>
+          <w:color w:val="222222"/>
+          <w:sz w:val="16"/>
+          <w:szCs w:val="16"/>
+          <w:shd w:val="clear" w:color="auto" w:fill="FFFFFF"/>
+          <w:lang w:eastAsia="en-GB"/>
+        </w:rPr>
+        <w:t>function createPlane(){</w:t>
+      </w:r>
+    </w:p>
+    <w:p>
+      <w:pPr>
+        <w:spacing w:after="0" w:line="240" w:lineRule="auto"/>
+        <w:rPr>
+          <w:rFonts w:ascii="Courier New" w:eastAsia="Times New Roman" w:hAnsi="Courier New" w:cs="Courier New"/>
+          <w:color w:val="222222"/>
+          <w:sz w:val="16"/>
+          <w:szCs w:val="16"/>
+          <w:shd w:val="clear" w:color="auto" w:fill="FFFFFF"/>
+          <w:lang w:eastAsia="en-GB"/>
+        </w:rPr>
+      </w:pPr>
+      <w:r>
+        <w:rPr>
+          <w:rFonts w:ascii="Courier New" w:eastAsia="Times New Roman" w:hAnsi="Courier New" w:cs="Courier New"/>
+          <w:color w:val="222222"/>
+          <w:sz w:val="16"/>
+          <w:szCs w:val="16"/>
+          <w:shd w:val="clear" w:color="auto" w:fill="FFFFFF"/>
+          <w:lang w:eastAsia="en-GB"/>
+        </w:rPr>
+        <w:t xml:space="preserve">    </w:t>
+      </w:r>
+    </w:p>
+    <w:p>
+      <w:pPr>
+        <w:spacing w:after="0" w:line="240" w:lineRule="auto"/>
+        <w:rPr>
+          <w:rFonts w:ascii="Courier New" w:eastAsia="Times New Roman" w:hAnsi="Courier New" w:cs="Courier New"/>
+          <w:color w:val="222222"/>
+          <w:sz w:val="16"/>
+          <w:szCs w:val="16"/>
+          <w:shd w:val="clear" w:color="auto" w:fill="FFFFFF"/>
+          <w:lang w:eastAsia="en-GB"/>
+        </w:rPr>
+      </w:pPr>
+      <w:r>
+        <w:rPr>
+          <w:rFonts w:ascii="Courier New" w:eastAsia="Times New Roman" w:hAnsi="Courier New" w:cs="Courier New"/>
+          <w:color w:val="222222"/>
+          <w:sz w:val="16"/>
+          <w:szCs w:val="16"/>
+          <w:shd w:val="clear" w:color="auto" w:fill="FFFFFF"/>
+          <w:lang w:eastAsia="en-GB"/>
+        </w:rPr>
+        <w:t xml:space="preserve">                let pos = {x: 0, y: 0, z: 0};  // an array storing vertor 3 positions</w:t>
+      </w:r>
+    </w:p>
+    <w:p>
+      <w:pPr>
+        <w:spacing w:after="0" w:line="240" w:lineRule="auto"/>
+        <w:rPr>
+          <w:rFonts w:ascii="Courier New" w:eastAsia="Times New Roman" w:hAnsi="Courier New" w:cs="Courier New"/>
+          <w:color w:val="222222"/>
+          <w:sz w:val="16"/>
+          <w:szCs w:val="16"/>
+          <w:shd w:val="clear" w:color="auto" w:fill="FFFFFF"/>
+          <w:lang w:eastAsia="en-GB"/>
+        </w:rPr>
+      </w:pPr>
+      <w:r>
+        <w:rPr>
+          <w:rFonts w:ascii="Courier New" w:eastAsia="Times New Roman" w:hAnsi="Courier New" w:cs="Courier New"/>
+          <w:color w:val="222222"/>
+          <w:sz w:val="16"/>
+          <w:szCs w:val="16"/>
+          <w:shd w:val="clear" w:color="auto" w:fill="FFFFFF"/>
+          <w:lang w:eastAsia="en-GB"/>
+        </w:rPr>
+        <w:t xml:space="preserve">                let scale = {x: 50, y: 2, z: 50};  // This is an array storing the x,y,z lengths.</w:t>
+      </w:r>
+    </w:p>
+    <w:p>
+      <w:pPr>
+        <w:spacing w:after="0" w:line="240" w:lineRule="auto"/>
+        <w:rPr>
+          <w:rFonts w:ascii="Courier New" w:eastAsia="Times New Roman" w:hAnsi="Courier New" w:cs="Courier New"/>
+          <w:color w:val="222222"/>
+          <w:sz w:val="16"/>
+          <w:szCs w:val="16"/>
+          <w:shd w:val="clear" w:color="auto" w:fill="FFFFFF"/>
+          <w:lang w:eastAsia="en-GB"/>
+        </w:rPr>
+      </w:pPr>
+      <w:r>
+        <w:rPr>
+          <w:rFonts w:ascii="Courier New" w:eastAsia="Times New Roman" w:hAnsi="Courier New" w:cs="Courier New"/>
+          <w:color w:val="222222"/>
+          <w:sz w:val="16"/>
+          <w:szCs w:val="16"/>
+          <w:shd w:val="clear" w:color="auto" w:fill="FFFFFF"/>
+          <w:lang w:eastAsia="en-GB"/>
+        </w:rPr>
+        <w:t xml:space="preserve">                let quat = {x: 0, y: 0, z: 0, w: 1};</w:t>
+      </w:r>
+    </w:p>
+    <w:p>
+      <w:pPr>
+        <w:spacing w:after="0" w:line="240" w:lineRule="auto"/>
+        <w:rPr>
+          <w:rFonts w:ascii="Courier New" w:eastAsia="Times New Roman" w:hAnsi="Courier New" w:cs="Courier New"/>
+          <w:color w:val="222222"/>
+          <w:sz w:val="16"/>
+          <w:szCs w:val="16"/>
+          <w:shd w:val="clear" w:color="auto" w:fill="FFFFFF"/>
+          <w:lang w:eastAsia="en-GB"/>
+        </w:rPr>
+      </w:pPr>
+      <w:r>
+        <w:rPr>
+          <w:rFonts w:ascii="Courier New" w:eastAsia="Times New Roman" w:hAnsi="Courier New" w:cs="Courier New"/>
+          <w:color w:val="222222"/>
+          <w:sz w:val="16"/>
+          <w:szCs w:val="16"/>
+          <w:shd w:val="clear" w:color="auto" w:fill="FFFFFF"/>
+          <w:lang w:eastAsia="en-GB"/>
+        </w:rPr>
+        <w:t xml:space="preserve">                let mass = 0;  //The mass is set to 0 making this a static plane.</w:t>
+      </w:r>
+    </w:p>
+    <w:p>
+      <w:pPr>
+        <w:spacing w:after="0" w:line="240" w:lineRule="auto"/>
+        <w:rPr>
+          <w:rFonts w:ascii="Courier New" w:eastAsia="Times New Roman" w:hAnsi="Courier New" w:cs="Courier New"/>
+          <w:color w:val="222222"/>
+          <w:sz w:val="16"/>
+          <w:szCs w:val="16"/>
+          <w:shd w:val="clear" w:color="auto" w:fill="FFFFFF"/>
+          <w:lang w:eastAsia="en-GB"/>
+        </w:rPr>
+      </w:pPr>
+      <w:r>
+        <w:rPr>
+          <w:rFonts w:ascii="Courier New" w:eastAsia="Times New Roman" w:hAnsi="Courier New" w:cs="Courier New"/>
+          <w:color w:val="222222"/>
+          <w:sz w:val="16"/>
+          <w:szCs w:val="16"/>
+          <w:shd w:val="clear" w:color="auto" w:fill="FFFFFF"/>
+          <w:lang w:eastAsia="en-GB"/>
+        </w:rPr>
+        <w:t xml:space="preserve">            </w:t>
+      </w:r>
+    </w:p>
+    <w:p>
+      <w:pPr>
+        <w:spacing w:after="0" w:line="240" w:lineRule="auto"/>
+        <w:rPr>
+          <w:rFonts w:ascii="Courier New" w:eastAsia="Times New Roman" w:hAnsi="Courier New" w:cs="Courier New"/>
+          <w:color w:val="222222"/>
+          <w:sz w:val="16"/>
+          <w:szCs w:val="16"/>
+          <w:shd w:val="clear" w:color="auto" w:fill="FFFFFF"/>
+          <w:lang w:eastAsia="en-GB"/>
+        </w:rPr>
+      </w:pPr>
+      <w:r>
+        <w:rPr>
+          <w:rFonts w:ascii="Courier New" w:eastAsia="Times New Roman" w:hAnsi="Courier New" w:cs="Courier New"/>
+          <w:color w:val="222222"/>
+          <w:sz w:val="16"/>
+          <w:szCs w:val="16"/>
+          <w:shd w:val="clear" w:color="auto" w:fill="FFFFFF"/>
+          <w:lang w:eastAsia="en-GB"/>
+        </w:rPr>
+        <w:t xml:space="preserve">                //threeJS Section</w:t>
+      </w:r>
+    </w:p>
+    <w:p>
+      <w:pPr>
+        <w:spacing w:after="0" w:line="240" w:lineRule="auto"/>
+        <w:rPr>
+          <w:rFonts w:ascii="Courier New" w:eastAsia="Times New Roman" w:hAnsi="Courier New" w:cs="Courier New"/>
+          <w:color w:val="222222"/>
+          <w:sz w:val="16"/>
+          <w:szCs w:val="16"/>
+          <w:shd w:val="clear" w:color="auto" w:fill="FFFFFF"/>
+          <w:lang w:eastAsia="en-GB"/>
+        </w:rPr>
+      </w:pPr>
+      <w:r>
+        <w:rPr>
+          <w:rFonts w:ascii="Courier New" w:eastAsia="Times New Roman" w:hAnsi="Courier New" w:cs="Courier New"/>
+          <w:color w:val="222222"/>
+          <w:sz w:val="16"/>
+          <w:szCs w:val="16"/>
+          <w:shd w:val="clear" w:color="auto" w:fill="FFFFFF"/>
+          <w:lang w:eastAsia="en-GB"/>
+        </w:rPr>
+        <w:t xml:space="preserve">                let blockPlane = new THREE.Mesh(new THREE.BoxBufferGeometry(), new THREE.MeshBasicMaterial({color: 0xa0afa4}));</w:t>
+      </w:r>
+    </w:p>
+    <w:p>
+      <w:pPr>
+        <w:spacing w:after="0" w:line="240" w:lineRule="auto"/>
+        <w:rPr>
+          <w:rFonts w:ascii="Courier New" w:eastAsia="Times New Roman" w:hAnsi="Courier New" w:cs="Courier New"/>
+          <w:color w:val="222222"/>
+          <w:sz w:val="16"/>
+          <w:szCs w:val="16"/>
+          <w:shd w:val="clear" w:color="auto" w:fill="FFFFFF"/>
+          <w:lang w:eastAsia="en-GB"/>
+        </w:rPr>
+      </w:pPr>
+      <w:r>
+        <w:rPr>
+          <w:rFonts w:ascii="Courier New" w:eastAsia="Times New Roman" w:hAnsi="Courier New" w:cs="Courier New"/>
+          <w:color w:val="222222"/>
+          <w:sz w:val="16"/>
+          <w:szCs w:val="16"/>
+          <w:shd w:val="clear" w:color="auto" w:fill="FFFFFF"/>
+          <w:lang w:eastAsia="en-GB"/>
+        </w:rPr>
+        <w:t xml:space="preserve">            </w:t>
+      </w:r>
+    </w:p>
+    <w:p>
+      <w:pPr>
+        <w:spacing w:after="0" w:line="240" w:lineRule="auto"/>
+        <w:rPr>
+          <w:rFonts w:ascii="Courier New" w:eastAsia="Times New Roman" w:hAnsi="Courier New" w:cs="Courier New"/>
+          <w:color w:val="222222"/>
+          <w:sz w:val="16"/>
+          <w:szCs w:val="16"/>
+          <w:shd w:val="clear" w:color="auto" w:fill="FFFFFF"/>
+          <w:lang w:eastAsia="en-GB"/>
+        </w:rPr>
+      </w:pPr>
+      <w:r>
+        <w:rPr>
+          <w:rFonts w:ascii="Courier New" w:eastAsia="Times New Roman" w:hAnsi="Courier New" w:cs="Courier New"/>
+          <w:color w:val="222222"/>
+          <w:sz w:val="16"/>
+          <w:szCs w:val="16"/>
+          <w:shd w:val="clear" w:color="auto" w:fill="FFFFFF"/>
+          <w:lang w:eastAsia="en-GB"/>
+        </w:rPr>
+        <w:t xml:space="preserve">                blockPlane.position.set(pos.x, pos.y, pos.z);</w:t>
+      </w:r>
+    </w:p>
+    <w:p>
+      <w:pPr>
+        <w:spacing w:after="0" w:line="240" w:lineRule="auto"/>
+        <w:rPr>
+          <w:rFonts w:ascii="Courier New" w:eastAsia="Times New Roman" w:hAnsi="Courier New" w:cs="Courier New"/>
+          <w:color w:val="222222"/>
+          <w:sz w:val="16"/>
+          <w:szCs w:val="16"/>
+          <w:shd w:val="clear" w:color="auto" w:fill="FFFFFF"/>
+          <w:lang w:eastAsia="en-GB"/>
+        </w:rPr>
+      </w:pPr>
+      <w:r>
+        <w:rPr>
+          <w:rFonts w:ascii="Courier New" w:eastAsia="Times New Roman" w:hAnsi="Courier New" w:cs="Courier New"/>
+          <w:color w:val="222222"/>
+          <w:sz w:val="16"/>
+          <w:szCs w:val="16"/>
+          <w:shd w:val="clear" w:color="auto" w:fill="FFFFFF"/>
+          <w:lang w:eastAsia="en-GB"/>
+        </w:rPr>
+        <w:t xml:space="preserve">                blockPlane.scale.set(scale.x, scale.y, scale.z);</w:t>
+      </w:r>
+    </w:p>
+    <w:p>
+      <w:pPr>
+        <w:spacing w:after="0" w:line="240" w:lineRule="auto"/>
+        <w:rPr>
+          <w:rFonts w:ascii="Courier New" w:eastAsia="Times New Roman" w:hAnsi="Courier New" w:cs="Courier New"/>
+          <w:color w:val="222222"/>
+          <w:sz w:val="16"/>
+          <w:szCs w:val="16"/>
+          <w:shd w:val="clear" w:color="auto" w:fill="FFFFFF"/>
+          <w:lang w:eastAsia="en-GB"/>
+        </w:rPr>
+      </w:pPr>
+      <w:r>
+        <w:rPr>
+          <w:rFonts w:ascii="Courier New" w:eastAsia="Times New Roman" w:hAnsi="Courier New" w:cs="Courier New"/>
+          <w:color w:val="222222"/>
+          <w:sz w:val="16"/>
+          <w:szCs w:val="16"/>
+          <w:shd w:val="clear" w:color="auto" w:fill="FFFFFF"/>
+          <w:lang w:eastAsia="en-GB"/>
+        </w:rPr>
+        <w:t xml:space="preserve">            </w:t>
+      </w:r>
+    </w:p>
+    <w:p>
+      <w:pPr>
+        <w:spacing w:after="0" w:line="240" w:lineRule="auto"/>
+        <w:rPr>
+          <w:rFonts w:ascii="Courier New" w:eastAsia="Times New Roman" w:hAnsi="Courier New" w:cs="Courier New"/>
+          <w:color w:val="222222"/>
+          <w:sz w:val="16"/>
+          <w:szCs w:val="16"/>
+          <w:shd w:val="clear" w:color="auto" w:fill="FFFFFF"/>
+          <w:lang w:eastAsia="en-GB"/>
+        </w:rPr>
+      </w:pPr>
+      <w:r>
+        <w:rPr>
+          <w:rFonts w:ascii="Courier New" w:eastAsia="Times New Roman" w:hAnsi="Courier New" w:cs="Courier New"/>
+          <w:color w:val="222222"/>
+          <w:sz w:val="16"/>
+          <w:szCs w:val="16"/>
+          <w:shd w:val="clear" w:color="auto" w:fill="FFFFFF"/>
+          <w:lang w:eastAsia="en-GB"/>
+        </w:rPr>
+        <w:t xml:space="preserve">                blockPlane.castShadow = true;</w:t>
+      </w:r>
+    </w:p>
+    <w:p>
+      <w:pPr>
+        <w:spacing w:after="0" w:line="240" w:lineRule="auto"/>
+        <w:rPr>
+          <w:rFonts w:ascii="Courier New" w:eastAsia="Times New Roman" w:hAnsi="Courier New" w:cs="Courier New"/>
+          <w:color w:val="222222"/>
+          <w:sz w:val="16"/>
+          <w:szCs w:val="16"/>
+          <w:shd w:val="clear" w:color="auto" w:fill="FFFFFF"/>
+          <w:lang w:eastAsia="en-GB"/>
+        </w:rPr>
+      </w:pPr>
+      <w:r>
+        <w:rPr>
+          <w:rFonts w:ascii="Courier New" w:eastAsia="Times New Roman" w:hAnsi="Courier New" w:cs="Courier New"/>
+          <w:color w:val="222222"/>
+          <w:sz w:val="16"/>
+          <w:szCs w:val="16"/>
+          <w:shd w:val="clear" w:color="auto" w:fill="FFFFFF"/>
+          <w:lang w:eastAsia="en-GB"/>
+        </w:rPr>
+        <w:lastRenderedPageBreak/>
+        <w:t xml:space="preserve">                blockPlane.receiveShadow = true;</w:t>
+      </w:r>
+    </w:p>
+    <w:p>
+      <w:pPr>
+        <w:spacing w:after="0" w:line="240" w:lineRule="auto"/>
+        <w:rPr>
+          <w:rFonts w:ascii="Courier New" w:eastAsia="Times New Roman" w:hAnsi="Courier New" w:cs="Courier New"/>
+          <w:color w:val="222222"/>
+          <w:sz w:val="16"/>
+          <w:szCs w:val="16"/>
+          <w:shd w:val="clear" w:color="auto" w:fill="FFFFFF"/>
+          <w:lang w:eastAsia="en-GB"/>
+        </w:rPr>
+      </w:pPr>
+      <w:r>
+        <w:rPr>
+          <w:rFonts w:ascii="Courier New" w:eastAsia="Times New Roman" w:hAnsi="Courier New" w:cs="Courier New"/>
+          <w:color w:val="222222"/>
+          <w:sz w:val="16"/>
+          <w:szCs w:val="16"/>
+          <w:shd w:val="clear" w:color="auto" w:fill="FFFFFF"/>
+          <w:lang w:eastAsia="en-GB"/>
+        </w:rPr>
+        <w:t xml:space="preserve">            </w:t>
+      </w:r>
+    </w:p>
+    <w:p>
+      <w:pPr>
+        <w:spacing w:after="0" w:line="240" w:lineRule="auto"/>
+        <w:rPr>
+          <w:rFonts w:ascii="Courier New" w:eastAsia="Times New Roman" w:hAnsi="Courier New" w:cs="Courier New"/>
+          <w:color w:val="222222"/>
+          <w:sz w:val="16"/>
+          <w:szCs w:val="16"/>
+          <w:shd w:val="clear" w:color="auto" w:fill="FFFFFF"/>
+          <w:lang w:eastAsia="en-GB"/>
+        </w:rPr>
+      </w:pPr>
+      <w:r>
+        <w:rPr>
+          <w:rFonts w:ascii="Courier New" w:eastAsia="Times New Roman" w:hAnsi="Courier New" w:cs="Courier New"/>
+          <w:color w:val="222222"/>
+          <w:sz w:val="16"/>
+          <w:szCs w:val="16"/>
+          <w:shd w:val="clear" w:color="auto" w:fill="FFFFFF"/>
+          <w:lang w:eastAsia="en-GB"/>
+        </w:rPr>
+        <w:t xml:space="preserve">                scene.add(blockPlane);  //Adds the blockPlane mesh to the three.js scene</w:t>
+      </w:r>
+    </w:p>
+    <w:p>
+      <w:pPr>
+        <w:spacing w:after="0" w:line="240" w:lineRule="auto"/>
+        <w:rPr>
+          <w:rFonts w:ascii="Courier New" w:eastAsia="Times New Roman" w:hAnsi="Courier New" w:cs="Courier New"/>
+          <w:color w:val="222222"/>
+          <w:sz w:val="16"/>
+          <w:szCs w:val="16"/>
+          <w:shd w:val="clear" w:color="auto" w:fill="FFFFFF"/>
+          <w:lang w:eastAsia="en-GB"/>
+        </w:rPr>
+      </w:pPr>
+      <w:r>
+        <w:rPr>
+          <w:rFonts w:ascii="Courier New" w:eastAsia="Times New Roman" w:hAnsi="Courier New" w:cs="Courier New"/>
+          <w:color w:val="222222"/>
+          <w:sz w:val="16"/>
+          <w:szCs w:val="16"/>
+          <w:shd w:val="clear" w:color="auto" w:fill="FFFFFF"/>
+          <w:lang w:eastAsia="en-GB"/>
+        </w:rPr>
+        <w:t xml:space="preserve">            </w:t>
+      </w:r>
+    </w:p>
+    <w:p>
+      <w:pPr>
+        <w:spacing w:after="0" w:line="240" w:lineRule="auto"/>
+        <w:rPr>
+          <w:rFonts w:ascii="Courier New" w:eastAsia="Times New Roman" w:hAnsi="Courier New" w:cs="Courier New"/>
+          <w:color w:val="222222"/>
+          <w:sz w:val="16"/>
+          <w:szCs w:val="16"/>
+          <w:shd w:val="clear" w:color="auto" w:fill="FFFFFF"/>
+          <w:lang w:eastAsia="en-GB"/>
+        </w:rPr>
+      </w:pPr>
+      <w:r>
+        <w:rPr>
+          <w:rFonts w:ascii="Courier New" w:eastAsia="Times New Roman" w:hAnsi="Courier New" w:cs="Courier New"/>
+          <w:color w:val="222222"/>
+          <w:sz w:val="16"/>
+          <w:szCs w:val="16"/>
+          <w:shd w:val="clear" w:color="auto" w:fill="FFFFFF"/>
+          <w:lang w:eastAsia="en-GB"/>
+        </w:rPr>
+        <w:t xml:space="preserve">            </w:t>
+      </w:r>
+    </w:p>
+    <w:p>
+      <w:pPr>
+        <w:spacing w:after="0" w:line="240" w:lineRule="auto"/>
+        <w:rPr>
+          <w:rFonts w:ascii="Courier New" w:eastAsia="Times New Roman" w:hAnsi="Courier New" w:cs="Courier New"/>
+          <w:color w:val="222222"/>
+          <w:sz w:val="16"/>
+          <w:szCs w:val="16"/>
+          <w:shd w:val="clear" w:color="auto" w:fill="FFFFFF"/>
+          <w:lang w:eastAsia="en-GB"/>
+        </w:rPr>
+      </w:pPr>
+      <w:r>
+        <w:rPr>
+          <w:rFonts w:ascii="Courier New" w:eastAsia="Times New Roman" w:hAnsi="Courier New" w:cs="Courier New"/>
+          <w:color w:val="222222"/>
+          <w:sz w:val="16"/>
+          <w:szCs w:val="16"/>
+          <w:shd w:val="clear" w:color="auto" w:fill="FFFFFF"/>
+          <w:lang w:eastAsia="en-GB"/>
+        </w:rPr>
+        <w:t xml:space="preserve">                //Ammojs Section</w:t>
+      </w:r>
+    </w:p>
+    <w:p>
+      <w:pPr>
+        <w:spacing w:after="0" w:line="240" w:lineRule="auto"/>
+        <w:rPr>
+          <w:rFonts w:ascii="Courier New" w:eastAsia="Times New Roman" w:hAnsi="Courier New" w:cs="Courier New"/>
+          <w:color w:val="222222"/>
+          <w:sz w:val="16"/>
+          <w:szCs w:val="16"/>
+          <w:shd w:val="clear" w:color="auto" w:fill="FFFFFF"/>
+          <w:lang w:eastAsia="en-GB"/>
+        </w:rPr>
+      </w:pPr>
+      <w:r>
+        <w:rPr>
+          <w:rFonts w:ascii="Courier New" w:eastAsia="Times New Roman" w:hAnsi="Courier New" w:cs="Courier New"/>
+          <w:color w:val="222222"/>
+          <w:sz w:val="16"/>
+          <w:szCs w:val="16"/>
+          <w:shd w:val="clear" w:color="auto" w:fill="FFFFFF"/>
+          <w:lang w:eastAsia="en-GB"/>
+        </w:rPr>
+        <w:t xml:space="preserve">                let transform = new Ammo.btTransform();</w:t>
+      </w:r>
+    </w:p>
+    <w:p>
+      <w:pPr>
+        <w:spacing w:after="0" w:line="240" w:lineRule="auto"/>
+        <w:rPr>
+          <w:rFonts w:ascii="Courier New" w:eastAsia="Times New Roman" w:hAnsi="Courier New" w:cs="Courier New"/>
+          <w:color w:val="222222"/>
+          <w:sz w:val="16"/>
+          <w:szCs w:val="16"/>
+          <w:shd w:val="clear" w:color="auto" w:fill="FFFFFF"/>
+          <w:lang w:eastAsia="en-GB"/>
+        </w:rPr>
+      </w:pPr>
+      <w:r>
+        <w:rPr>
+          <w:rFonts w:ascii="Courier New" w:eastAsia="Times New Roman" w:hAnsi="Courier New" w:cs="Courier New"/>
+          <w:color w:val="222222"/>
+          <w:sz w:val="16"/>
+          <w:szCs w:val="16"/>
+          <w:shd w:val="clear" w:color="auto" w:fill="FFFFFF"/>
+          <w:lang w:eastAsia="en-GB"/>
+        </w:rPr>
+        <w:t xml:space="preserve">                transform.setIdentity();</w:t>
+      </w:r>
+    </w:p>
+    <w:p>
+      <w:pPr>
+        <w:spacing w:after="0" w:line="240" w:lineRule="auto"/>
+        <w:rPr>
+          <w:rFonts w:ascii="Courier New" w:eastAsia="Times New Roman" w:hAnsi="Courier New" w:cs="Courier New"/>
+          <w:color w:val="222222"/>
+          <w:sz w:val="16"/>
+          <w:szCs w:val="16"/>
+          <w:shd w:val="clear" w:color="auto" w:fill="FFFFFF"/>
+          <w:lang w:eastAsia="en-GB"/>
+        </w:rPr>
+      </w:pPr>
+      <w:r>
+        <w:rPr>
+          <w:rFonts w:ascii="Courier New" w:eastAsia="Times New Roman" w:hAnsi="Courier New" w:cs="Courier New"/>
+          <w:color w:val="222222"/>
+          <w:sz w:val="16"/>
+          <w:szCs w:val="16"/>
+          <w:shd w:val="clear" w:color="auto" w:fill="FFFFFF"/>
+          <w:lang w:eastAsia="en-GB"/>
+        </w:rPr>
+        <w:t xml:space="preserve">                transform.setOrigin( new Ammo.btVector3( pos.x, pos.y, pos.z ) );  </w:t>
+      </w:r>
+    </w:p>
+    <w:p>
+      <w:pPr>
+        <w:spacing w:after="0" w:line="240" w:lineRule="auto"/>
+        <w:rPr>
+          <w:rFonts w:ascii="Courier New" w:eastAsia="Times New Roman" w:hAnsi="Courier New" w:cs="Courier New"/>
+          <w:color w:val="222222"/>
+          <w:sz w:val="16"/>
+          <w:szCs w:val="16"/>
+          <w:shd w:val="clear" w:color="auto" w:fill="FFFFFF"/>
+          <w:lang w:eastAsia="en-GB"/>
+        </w:rPr>
+      </w:pPr>
+      <w:r>
+        <w:rPr>
+          <w:rFonts w:ascii="Courier New" w:eastAsia="Times New Roman" w:hAnsi="Courier New" w:cs="Courier New"/>
+          <w:color w:val="222222"/>
+          <w:sz w:val="16"/>
+          <w:szCs w:val="16"/>
+          <w:shd w:val="clear" w:color="auto" w:fill="FFFFFF"/>
+          <w:lang w:eastAsia="en-GB"/>
+        </w:rPr>
+        <w:t xml:space="preserve">                // This sets the orgin of the Ammo.js to the same position as the three.js object.</w:t>
+      </w:r>
+    </w:p>
+    <w:p>
+      <w:pPr>
+        <w:spacing w:after="0" w:line="240" w:lineRule="auto"/>
+        <w:rPr>
+          <w:rFonts w:ascii="Courier New" w:eastAsia="Times New Roman" w:hAnsi="Courier New" w:cs="Courier New"/>
+          <w:color w:val="222222"/>
+          <w:sz w:val="16"/>
+          <w:szCs w:val="16"/>
+          <w:shd w:val="clear" w:color="auto" w:fill="FFFFFF"/>
+          <w:lang w:eastAsia="en-GB"/>
+        </w:rPr>
+      </w:pPr>
+    </w:p>
+    <w:p>
+      <w:pPr>
+        <w:spacing w:after="0" w:line="240" w:lineRule="auto"/>
+        <w:rPr>
+          <w:rFonts w:ascii="Courier New" w:eastAsia="Times New Roman" w:hAnsi="Courier New" w:cs="Courier New"/>
+          <w:color w:val="222222"/>
+          <w:sz w:val="16"/>
+          <w:szCs w:val="16"/>
+          <w:shd w:val="clear" w:color="auto" w:fill="FFFFFF"/>
+          <w:lang w:eastAsia="en-GB"/>
+        </w:rPr>
+      </w:pPr>
+      <w:r>
+        <w:rPr>
+          <w:rFonts w:ascii="Courier New" w:eastAsia="Times New Roman" w:hAnsi="Courier New" w:cs="Courier New"/>
+          <w:color w:val="222222"/>
+          <w:sz w:val="16"/>
+          <w:szCs w:val="16"/>
+          <w:shd w:val="clear" w:color="auto" w:fill="FFFFFF"/>
+          <w:lang w:eastAsia="en-GB"/>
+        </w:rPr>
+        <w:t xml:space="preserve">                transform.setRotation( new Ammo.btQuaternion( quat.x, quat.y, quat.z, quat.w ) );</w:t>
+      </w:r>
+    </w:p>
+    <w:p>
+      <w:pPr>
+        <w:spacing w:after="0" w:line="240" w:lineRule="auto"/>
+        <w:rPr>
+          <w:rFonts w:ascii="Courier New" w:eastAsia="Times New Roman" w:hAnsi="Courier New" w:cs="Courier New"/>
+          <w:color w:val="222222"/>
+          <w:sz w:val="16"/>
+          <w:szCs w:val="16"/>
+          <w:shd w:val="clear" w:color="auto" w:fill="FFFFFF"/>
+          <w:lang w:eastAsia="en-GB"/>
+        </w:rPr>
+      </w:pPr>
+      <w:r>
+        <w:rPr>
+          <w:rFonts w:ascii="Courier New" w:eastAsia="Times New Roman" w:hAnsi="Courier New" w:cs="Courier New"/>
+          <w:color w:val="222222"/>
+          <w:sz w:val="16"/>
+          <w:szCs w:val="16"/>
+          <w:shd w:val="clear" w:color="auto" w:fill="FFFFFF"/>
+          <w:lang w:eastAsia="en-GB"/>
+        </w:rPr>
+        <w:t xml:space="preserve">                let motionState = new Ammo.btDefaultMotionState( transform );</w:t>
+      </w:r>
+    </w:p>
+    <w:p>
+      <w:pPr>
+        <w:spacing w:after="0" w:line="240" w:lineRule="auto"/>
+        <w:rPr>
+          <w:rFonts w:ascii="Courier New" w:eastAsia="Times New Roman" w:hAnsi="Courier New" w:cs="Courier New"/>
+          <w:color w:val="222222"/>
+          <w:sz w:val="16"/>
+          <w:szCs w:val="16"/>
+          <w:shd w:val="clear" w:color="auto" w:fill="FFFFFF"/>
+          <w:lang w:eastAsia="en-GB"/>
+        </w:rPr>
+      </w:pPr>
+      <w:r>
+        <w:rPr>
+          <w:rFonts w:ascii="Courier New" w:eastAsia="Times New Roman" w:hAnsi="Courier New" w:cs="Courier New"/>
+          <w:color w:val="222222"/>
+          <w:sz w:val="16"/>
+          <w:szCs w:val="16"/>
+          <w:shd w:val="clear" w:color="auto" w:fill="FFFFFF"/>
+          <w:lang w:eastAsia="en-GB"/>
+        </w:rPr>
+        <w:t xml:space="preserve">            </w:t>
+      </w:r>
+    </w:p>
+    <w:p>
+      <w:pPr>
+        <w:spacing w:after="0" w:line="240" w:lineRule="auto"/>
+        <w:rPr>
+          <w:rFonts w:ascii="Courier New" w:eastAsia="Times New Roman" w:hAnsi="Courier New" w:cs="Courier New"/>
+          <w:color w:val="222222"/>
+          <w:sz w:val="16"/>
+          <w:szCs w:val="16"/>
+          <w:shd w:val="clear" w:color="auto" w:fill="FFFFFF"/>
+          <w:lang w:eastAsia="en-GB"/>
+        </w:rPr>
+      </w:pPr>
+      <w:r>
+        <w:rPr>
+          <w:rFonts w:ascii="Courier New" w:eastAsia="Times New Roman" w:hAnsi="Courier New" w:cs="Courier New"/>
+          <w:color w:val="222222"/>
+          <w:sz w:val="16"/>
+          <w:szCs w:val="16"/>
+          <w:shd w:val="clear" w:color="auto" w:fill="FFFFFF"/>
+          <w:lang w:eastAsia="en-GB"/>
+        </w:rPr>
+        <w:t xml:space="preserve">                let colShape = new Ammo.btBoxShape( new Ammo.btVector3( scale.x * 0.5, scale.y * 0.5, scale.z * 0.5 ) );</w:t>
+      </w:r>
+    </w:p>
+    <w:p>
+      <w:pPr>
+        <w:spacing w:after="0" w:line="240" w:lineRule="auto"/>
+        <w:rPr>
+          <w:rFonts w:ascii="Courier New" w:eastAsia="Times New Roman" w:hAnsi="Courier New" w:cs="Courier New"/>
+          <w:color w:val="222222"/>
+          <w:sz w:val="16"/>
+          <w:szCs w:val="16"/>
+          <w:shd w:val="clear" w:color="auto" w:fill="FFFFFF"/>
+          <w:lang w:eastAsia="en-GB"/>
+        </w:rPr>
+      </w:pPr>
+      <w:r>
+        <w:rPr>
+          <w:rFonts w:ascii="Courier New" w:eastAsia="Times New Roman" w:hAnsi="Courier New" w:cs="Courier New"/>
+          <w:color w:val="222222"/>
+          <w:sz w:val="16"/>
+          <w:szCs w:val="16"/>
+          <w:shd w:val="clear" w:color="auto" w:fill="FFFFFF"/>
+          <w:lang w:eastAsia="en-GB"/>
+        </w:rPr>
+        <w:t xml:space="preserve">                colShape.setMargin( 0.05 );</w:t>
+      </w:r>
+    </w:p>
+    <w:p>
+      <w:pPr>
+        <w:spacing w:after="0" w:line="240" w:lineRule="auto"/>
+        <w:rPr>
+          <w:rFonts w:ascii="Courier New" w:eastAsia="Times New Roman" w:hAnsi="Courier New" w:cs="Courier New"/>
+          <w:color w:val="222222"/>
+          <w:sz w:val="16"/>
+          <w:szCs w:val="16"/>
+          <w:shd w:val="clear" w:color="auto" w:fill="FFFFFF"/>
+          <w:lang w:eastAsia="en-GB"/>
+        </w:rPr>
+      </w:pPr>
+      <w:r>
+        <w:rPr>
+          <w:rFonts w:ascii="Courier New" w:eastAsia="Times New Roman" w:hAnsi="Courier New" w:cs="Courier New"/>
+          <w:color w:val="222222"/>
+          <w:sz w:val="16"/>
+          <w:szCs w:val="16"/>
+          <w:shd w:val="clear" w:color="auto" w:fill="FFFFFF"/>
+          <w:lang w:eastAsia="en-GB"/>
+        </w:rPr>
+        <w:t xml:space="preserve">            </w:t>
+      </w:r>
+    </w:p>
+    <w:p>
+      <w:pPr>
+        <w:spacing w:after="0" w:line="240" w:lineRule="auto"/>
+        <w:rPr>
+          <w:rFonts w:ascii="Courier New" w:eastAsia="Times New Roman" w:hAnsi="Courier New" w:cs="Courier New"/>
+          <w:color w:val="222222"/>
+          <w:sz w:val="16"/>
+          <w:szCs w:val="16"/>
+          <w:shd w:val="clear" w:color="auto" w:fill="FFFFFF"/>
+          <w:lang w:eastAsia="en-GB"/>
+        </w:rPr>
+      </w:pPr>
+      <w:r>
+        <w:rPr>
+          <w:rFonts w:ascii="Courier New" w:eastAsia="Times New Roman" w:hAnsi="Courier New" w:cs="Courier New"/>
+          <w:color w:val="222222"/>
+          <w:sz w:val="16"/>
+          <w:szCs w:val="16"/>
+          <w:shd w:val="clear" w:color="auto" w:fill="FFFFFF"/>
+          <w:lang w:eastAsia="en-GB"/>
+        </w:rPr>
+        <w:t xml:space="preserve">                let localInertia = new Ammo.btVector3( 0, 0, 0 );</w:t>
+      </w:r>
+    </w:p>
+    <w:p>
+      <w:pPr>
+        <w:spacing w:after="0" w:line="240" w:lineRule="auto"/>
+        <w:rPr>
+          <w:rFonts w:ascii="Courier New" w:eastAsia="Times New Roman" w:hAnsi="Courier New" w:cs="Courier New"/>
+          <w:color w:val="222222"/>
+          <w:sz w:val="16"/>
+          <w:szCs w:val="16"/>
+          <w:shd w:val="clear" w:color="auto" w:fill="FFFFFF"/>
+          <w:lang w:eastAsia="en-GB"/>
+        </w:rPr>
+      </w:pPr>
+      <w:r>
+        <w:rPr>
+          <w:rFonts w:ascii="Courier New" w:eastAsia="Times New Roman" w:hAnsi="Courier New" w:cs="Courier New"/>
+          <w:color w:val="222222"/>
+          <w:sz w:val="16"/>
+          <w:szCs w:val="16"/>
+          <w:shd w:val="clear" w:color="auto" w:fill="FFFFFF"/>
+          <w:lang w:eastAsia="en-GB"/>
+        </w:rPr>
+        <w:t xml:space="preserve">                colShape.calculateLocalInertia( mass, localInertia );</w:t>
+      </w:r>
+    </w:p>
+    <w:p>
+      <w:pPr>
+        <w:spacing w:after="0" w:line="240" w:lineRule="auto"/>
+        <w:rPr>
+          <w:rFonts w:ascii="Courier New" w:eastAsia="Times New Roman" w:hAnsi="Courier New" w:cs="Courier New"/>
+          <w:color w:val="222222"/>
+          <w:sz w:val="16"/>
+          <w:szCs w:val="16"/>
+          <w:shd w:val="clear" w:color="auto" w:fill="FFFFFF"/>
+          <w:lang w:eastAsia="en-GB"/>
+        </w:rPr>
+      </w:pPr>
+      <w:r>
+        <w:rPr>
+          <w:rFonts w:ascii="Courier New" w:eastAsia="Times New Roman" w:hAnsi="Courier New" w:cs="Courier New"/>
+          <w:color w:val="222222"/>
+          <w:sz w:val="16"/>
+          <w:szCs w:val="16"/>
+          <w:shd w:val="clear" w:color="auto" w:fill="FFFFFF"/>
+          <w:lang w:eastAsia="en-GB"/>
+        </w:rPr>
+        <w:t xml:space="preserve">            </w:t>
+      </w:r>
+    </w:p>
+    <w:p>
+      <w:pPr>
+        <w:spacing w:after="0" w:line="240" w:lineRule="auto"/>
+        <w:rPr>
+          <w:rFonts w:ascii="Courier New" w:eastAsia="Times New Roman" w:hAnsi="Courier New" w:cs="Courier New"/>
+          <w:color w:val="222222"/>
+          <w:sz w:val="16"/>
+          <w:szCs w:val="16"/>
+          <w:shd w:val="clear" w:color="auto" w:fill="FFFFFF"/>
+          <w:lang w:eastAsia="en-GB"/>
+        </w:rPr>
+      </w:pPr>
+      <w:r>
+        <w:rPr>
+          <w:rFonts w:ascii="Courier New" w:eastAsia="Times New Roman" w:hAnsi="Courier New" w:cs="Courier New"/>
+          <w:color w:val="222222"/>
+          <w:sz w:val="16"/>
+          <w:szCs w:val="16"/>
+          <w:shd w:val="clear" w:color="auto" w:fill="FFFFFF"/>
+          <w:lang w:eastAsia="en-GB"/>
+        </w:rPr>
+        <w:t xml:space="preserve">                let rbInfo = new Ammo.btRigidBodyConstructionInfo( mass, motionState, colShape, localInertia );</w:t>
+      </w:r>
+    </w:p>
+    <w:p>
+      <w:pPr>
+        <w:spacing w:after="0" w:line="240" w:lineRule="auto"/>
+        <w:rPr>
+          <w:rFonts w:ascii="Courier New" w:eastAsia="Times New Roman" w:hAnsi="Courier New" w:cs="Courier New"/>
+          <w:color w:val="222222"/>
+          <w:sz w:val="16"/>
+          <w:szCs w:val="16"/>
+          <w:shd w:val="clear" w:color="auto" w:fill="FFFFFF"/>
+          <w:lang w:eastAsia="en-GB"/>
+        </w:rPr>
+      </w:pPr>
+      <w:r>
+        <w:rPr>
+          <w:rFonts w:ascii="Courier New" w:eastAsia="Times New Roman" w:hAnsi="Courier New" w:cs="Courier New"/>
+          <w:color w:val="222222"/>
+          <w:sz w:val="16"/>
+          <w:szCs w:val="16"/>
+          <w:shd w:val="clear" w:color="auto" w:fill="FFFFFF"/>
+          <w:lang w:eastAsia="en-GB"/>
+        </w:rPr>
+        <w:t xml:space="preserve">                // This creates the the ammo.js rigid body for the object taking the variables declared above as parameters.</w:t>
+      </w:r>
+    </w:p>
+    <w:p>
+      <w:pPr>
+        <w:spacing w:after="0" w:line="240" w:lineRule="auto"/>
+        <w:rPr>
+          <w:rFonts w:ascii="Courier New" w:eastAsia="Times New Roman" w:hAnsi="Courier New" w:cs="Courier New"/>
+          <w:color w:val="222222"/>
+          <w:sz w:val="16"/>
+          <w:szCs w:val="16"/>
+          <w:shd w:val="clear" w:color="auto" w:fill="FFFFFF"/>
+          <w:lang w:eastAsia="en-GB"/>
+        </w:rPr>
+      </w:pPr>
+    </w:p>
+    <w:p>
+      <w:pPr>
+        <w:spacing w:after="0" w:line="240" w:lineRule="auto"/>
+        <w:rPr>
+          <w:rFonts w:ascii="Courier New" w:eastAsia="Times New Roman" w:hAnsi="Courier New" w:cs="Courier New"/>
+          <w:color w:val="222222"/>
+          <w:sz w:val="16"/>
+          <w:szCs w:val="16"/>
+          <w:shd w:val="clear" w:color="auto" w:fill="FFFFFF"/>
+          <w:lang w:eastAsia="en-GB"/>
+        </w:rPr>
+      </w:pPr>
+      <w:r>
+        <w:rPr>
+          <w:rFonts w:ascii="Courier New" w:eastAsia="Times New Roman" w:hAnsi="Courier New" w:cs="Courier New"/>
+          <w:color w:val="222222"/>
+          <w:sz w:val="16"/>
+          <w:szCs w:val="16"/>
+          <w:shd w:val="clear" w:color="auto" w:fill="FFFFFF"/>
+          <w:lang w:eastAsia="en-GB"/>
+        </w:rPr>
+        <w:t xml:space="preserve">                let body = new Ammo.btRigidBody( rbInfo );  //This sets the body to be </w:t>
+      </w:r>
+    </w:p>
+    <w:p>
+      <w:pPr>
+        <w:spacing w:after="0" w:line="240" w:lineRule="auto"/>
+        <w:rPr>
+          <w:rFonts w:ascii="Courier New" w:eastAsia="Times New Roman" w:hAnsi="Courier New" w:cs="Courier New"/>
+          <w:color w:val="222222"/>
+          <w:sz w:val="16"/>
+          <w:szCs w:val="16"/>
+          <w:shd w:val="clear" w:color="auto" w:fill="FFFFFF"/>
+          <w:lang w:eastAsia="en-GB"/>
+        </w:rPr>
+      </w:pPr>
+      <w:r>
+        <w:rPr>
+          <w:rFonts w:ascii="Courier New" w:eastAsia="Times New Roman" w:hAnsi="Courier New" w:cs="Courier New"/>
+          <w:color w:val="222222"/>
+          <w:sz w:val="16"/>
+          <w:szCs w:val="16"/>
+          <w:shd w:val="clear" w:color="auto" w:fill="FFFFFF"/>
+          <w:lang w:eastAsia="en-GB"/>
+        </w:rPr>
+        <w:t xml:space="preserve">            </w:t>
+      </w:r>
+    </w:p>
+    <w:p>
+      <w:pPr>
+        <w:spacing w:after="0" w:line="240" w:lineRule="auto"/>
+        <w:rPr>
+          <w:rFonts w:ascii="Courier New" w:eastAsia="Times New Roman" w:hAnsi="Courier New" w:cs="Courier New"/>
+          <w:color w:val="222222"/>
+          <w:sz w:val="16"/>
+          <w:szCs w:val="16"/>
+          <w:shd w:val="clear" w:color="auto" w:fill="FFFFFF"/>
+          <w:lang w:eastAsia="en-GB"/>
+        </w:rPr>
+      </w:pPr>
+      <w:r>
+        <w:rPr>
+          <w:rFonts w:ascii="Courier New" w:eastAsia="Times New Roman" w:hAnsi="Courier New" w:cs="Courier New"/>
+          <w:color w:val="222222"/>
+          <w:sz w:val="16"/>
+          <w:szCs w:val="16"/>
+          <w:shd w:val="clear" w:color="auto" w:fill="FFFFFF"/>
+          <w:lang w:eastAsia="en-GB"/>
+        </w:rPr>
+        <w:t xml:space="preserve">            </w:t>
+      </w:r>
+    </w:p>
+    <w:p>
+      <w:pPr>
+        <w:spacing w:after="0" w:line="240" w:lineRule="auto"/>
+        <w:rPr>
+          <w:rFonts w:ascii="Courier New" w:eastAsia="Times New Roman" w:hAnsi="Courier New" w:cs="Courier New"/>
+          <w:color w:val="222222"/>
+          <w:sz w:val="16"/>
+          <w:szCs w:val="16"/>
+          <w:shd w:val="clear" w:color="auto" w:fill="FFFFFF"/>
+          <w:lang w:eastAsia="en-GB"/>
+        </w:rPr>
+      </w:pPr>
+      <w:r>
+        <w:rPr>
+          <w:rFonts w:ascii="Courier New" w:eastAsia="Times New Roman" w:hAnsi="Courier New" w:cs="Courier New"/>
+          <w:color w:val="222222"/>
+          <w:sz w:val="16"/>
+          <w:szCs w:val="16"/>
+          <w:shd w:val="clear" w:color="auto" w:fill="FFFFFF"/>
+          <w:lang w:eastAsia="en-GB"/>
+        </w:rPr>
+        <w:t xml:space="preserve">                physicsWorld.addRigidBody( body );  // adds the block Plane to the scene physics world.</w:t>
+      </w:r>
+    </w:p>
+    <w:p>
+      <w:pPr>
+        <w:spacing w:after="0" w:line="240" w:lineRule="auto"/>
+        <w:rPr>
+          <w:rFonts w:ascii="Courier New" w:eastAsia="Times New Roman" w:hAnsi="Courier New" w:cs="Courier New"/>
+          <w:color w:val="222222"/>
+          <w:sz w:val="16"/>
+          <w:szCs w:val="16"/>
+          <w:shd w:val="clear" w:color="auto" w:fill="FFFFFF"/>
+          <w:lang w:eastAsia="en-GB"/>
+        </w:rPr>
+      </w:pPr>
+      <w:r>
+        <w:rPr>
+          <w:rFonts w:ascii="Courier New" w:eastAsia="Times New Roman" w:hAnsi="Courier New" w:cs="Courier New"/>
+          <w:color w:val="222222"/>
+          <w:sz w:val="16"/>
+          <w:szCs w:val="16"/>
+          <w:shd w:val="clear" w:color="auto" w:fill="FFFFFF"/>
+          <w:lang w:eastAsia="en-GB"/>
+        </w:rPr>
+        <w:t xml:space="preserve">            }</w:t>
+      </w:r>
+    </w:p>
+    <w:p>
+      <w:pPr>
+        <w:spacing w:after="0" w:line="240" w:lineRule="auto"/>
+        <w:rPr>
+          <w:rFonts w:ascii="Courier New" w:eastAsia="Times New Roman" w:hAnsi="Courier New" w:cs="Courier New"/>
+          <w:color w:val="222222"/>
+          <w:sz w:val="16"/>
+          <w:szCs w:val="16"/>
+          <w:shd w:val="clear" w:color="auto" w:fill="FFFFFF"/>
+          <w:lang w:eastAsia="en-GB"/>
+        </w:rPr>
+      </w:pPr>
+    </w:p>
+    <w:p>
+      <w:pPr>
+        <w:spacing w:after="0" w:line="240" w:lineRule="auto"/>
+        <w:rPr>
+          <w:rFonts w:ascii="Courier New" w:eastAsia="Times New Roman" w:hAnsi="Courier New" w:cs="Courier New"/>
+          <w:color w:val="222222"/>
+          <w:sz w:val="16"/>
+          <w:szCs w:val="16"/>
+          <w:shd w:val="clear" w:color="auto" w:fill="FFFFFF"/>
+          <w:lang w:eastAsia="en-GB"/>
+        </w:rPr>
+      </w:pPr>
+      <w:r>
+        <w:rPr>
+          <w:rFonts w:ascii="Courier New" w:eastAsia="Times New Roman" w:hAnsi="Courier New" w:cs="Courier New"/>
+          <w:color w:val="222222"/>
+          <w:sz w:val="16"/>
+          <w:szCs w:val="16"/>
+          <w:shd w:val="clear" w:color="auto" w:fill="FFFFFF"/>
+          <w:lang w:eastAsia="en-GB"/>
+        </w:rPr>
+        <w:t>This will create the world plane in which your world will be based.</w:t>
+      </w:r>
+    </w:p>
+    <w:p>
+      <w:pPr>
+        <w:rPr>
+          <w:rFonts w:ascii="Rockwell" w:hAnsi="Rockwell"/>
+          <w:sz w:val="28"/>
+          <w:szCs w:val="28"/>
+        </w:rPr>
+      </w:pPr>
+      <w:r>
+        <w:rPr>
+          <w:rFonts w:ascii="Courier New" w:eastAsia="Times New Roman" w:hAnsi="Courier New" w:cs="Courier New"/>
+          <w:color w:val="222222"/>
+          <w:sz w:val="16"/>
+          <w:szCs w:val="16"/>
+          <w:shd w:val="clear" w:color="auto" w:fill="FFFFFF"/>
+          <w:lang w:eastAsia="en-GB"/>
+        </w:rPr>
+        <w:t xml:space="preserve">            </w:t>
+      </w:r>
+      <w:r>
+        <w:rPr>
+          <w:rStyle w:val="Strong"/>
+        </w:rPr>
+        <w:t xml:space="preserve"> </w:t>
       </w:r>
     </w:p>
     <w:p/>
@@ -542,6 +3875,10 @@
   <w:style w:type="paragraph" w:default="1" w:styleId="Normal">
     <w:name w:val="Normal"/>
     <w:qFormat/>
+    <w:rsid w:val="008D396A"/>
+    <w:pPr>
+      <w:spacing w:line="256" w:lineRule="auto"/>
+    </w:pPr>
   </w:style>
   <w:style w:type="paragraph" w:styleId="Heading2">
     <w:name w:val="heading 2"/>
@@ -561,6 +3898,29 @@
       <w:sz w:val="36"/>
       <w:szCs w:val="36"/>
       <w:lang w:eastAsia="en-GB"/>
+    </w:rPr>
+  </w:style>
+  <w:style w:type="paragraph" w:styleId="Heading3">
+    <w:name w:val="heading 3"/>
+    <w:basedOn w:val="Normal"/>
+    <w:next w:val="Normal"/>
+    <w:link w:val="Heading3Char"/>
+    <w:uiPriority w:val="9"/>
+    <w:semiHidden/>
+    <w:unhideWhenUsed/>
+    <w:qFormat/>
+    <w:rsid w:val="00BE21A6"/>
+    <w:pPr>
+      <w:keepNext/>
+      <w:keepLines/>
+      <w:spacing w:before="40" w:after="0"/>
+      <w:outlineLvl w:val="2"/>
+    </w:pPr>
+    <w:rPr>
+      <w:rFonts w:asciiTheme="majorHAnsi" w:eastAsiaTheme="majorEastAsia" w:hAnsiTheme="majorHAnsi" w:cstheme="majorBidi"/>
+      <w:color w:val="1F3763" w:themeColor="accent1" w:themeShade="7F"/>
+      <w:sz w:val="24"/>
+      <w:szCs w:val="24"/>
     </w:rPr>
   </w:style>
   <w:style w:type="character" w:default="1" w:styleId="DefaultParagraphFont">
@@ -643,6 +4003,83 @@
     <w:rPr>
       <w:color w:val="0000FF"/>
       <w:u w:val="single"/>
+    </w:rPr>
+  </w:style>
+  <w:style w:type="character" w:customStyle="1" w:styleId="Heading3Char">
+    <w:name w:val="Heading 3 Char"/>
+    <w:basedOn w:val="DefaultParagraphFont"/>
+    <w:link w:val="Heading3"/>
+    <w:uiPriority w:val="9"/>
+    <w:semiHidden/>
+    <w:rsid w:val="00BE21A6"/>
+    <w:rPr>
+      <w:rFonts w:asciiTheme="majorHAnsi" w:eastAsiaTheme="majorEastAsia" w:hAnsiTheme="majorHAnsi" w:cstheme="majorBidi"/>
+      <w:color w:val="1F3763" w:themeColor="accent1" w:themeShade="7F"/>
+      <w:sz w:val="24"/>
+      <w:szCs w:val="24"/>
+    </w:rPr>
+  </w:style>
+  <w:style w:type="paragraph" w:styleId="HTMLPreformatted">
+    <w:name w:val="HTML Preformatted"/>
+    <w:basedOn w:val="Normal"/>
+    <w:link w:val="HTMLPreformattedChar"/>
+    <w:uiPriority w:val="99"/>
+    <w:semiHidden/>
+    <w:unhideWhenUsed/>
+    <w:rsid w:val="00BE21A6"/>
+    <w:pPr>
+      <w:tabs>
+        <w:tab w:val="left" w:pos="916"/>
+        <w:tab w:val="left" w:pos="1832"/>
+        <w:tab w:val="left" w:pos="2748"/>
+        <w:tab w:val="left" w:pos="3664"/>
+        <w:tab w:val="left" w:pos="4580"/>
+        <w:tab w:val="left" w:pos="5496"/>
+        <w:tab w:val="left" w:pos="6412"/>
+        <w:tab w:val="left" w:pos="7328"/>
+        <w:tab w:val="left" w:pos="8244"/>
+        <w:tab w:val="left" w:pos="9160"/>
+        <w:tab w:val="left" w:pos="10076"/>
+        <w:tab w:val="left" w:pos="10992"/>
+        <w:tab w:val="left" w:pos="11908"/>
+        <w:tab w:val="left" w:pos="12824"/>
+        <w:tab w:val="left" w:pos="13740"/>
+        <w:tab w:val="left" w:pos="14656"/>
+      </w:tabs>
+      <w:spacing w:after="0" w:line="240" w:lineRule="auto"/>
+    </w:pPr>
+    <w:rPr>
+      <w:rFonts w:ascii="Courier New" w:eastAsia="Times New Roman" w:hAnsi="Courier New" w:cs="Courier New"/>
+      <w:sz w:val="20"/>
+      <w:szCs w:val="20"/>
+      <w:lang w:eastAsia="en-GB"/>
+    </w:rPr>
+  </w:style>
+  <w:style w:type="character" w:customStyle="1" w:styleId="HTMLPreformattedChar">
+    <w:name w:val="HTML Preformatted Char"/>
+    <w:basedOn w:val="DefaultParagraphFont"/>
+    <w:link w:val="HTMLPreformatted"/>
+    <w:uiPriority w:val="99"/>
+    <w:semiHidden/>
+    <w:rsid w:val="00BE21A6"/>
+    <w:rPr>
+      <w:rFonts w:ascii="Courier New" w:eastAsia="Times New Roman" w:hAnsi="Courier New" w:cs="Courier New"/>
+      <w:sz w:val="20"/>
+      <w:szCs w:val="20"/>
+      <w:lang w:eastAsia="en-GB"/>
+    </w:rPr>
+  </w:style>
+  <w:style w:type="character" w:styleId="HTMLCode">
+    <w:name w:val="HTML Code"/>
+    <w:basedOn w:val="DefaultParagraphFont"/>
+    <w:uiPriority w:val="99"/>
+    <w:semiHidden/>
+    <w:unhideWhenUsed/>
+    <w:rsid w:val="00BE21A6"/>
+    <w:rPr>
+      <w:rFonts w:ascii="Courier New" w:eastAsia="Times New Roman" w:hAnsi="Courier New" w:cs="Courier New"/>
+      <w:sz w:val="20"/>
+      <w:szCs w:val="20"/>
     </w:rPr>
   </w:style>
 </w:styles>
